--- a/assets/word/planoJose4.docx
+++ b/assets/word/planoJose4.docx
@@ -160,6 +160,8 @@
                 <w:szCs w:val="20"/>
               </w:rPr>
             </w:pPr>
+            <w:bookmarkStart w:id="0" w:name="_Hlk83641782"/>
+            <w:proofErr w:type="gramStart"/>
             <w:r>
               <w:rPr>
                 <w:rFonts w:ascii="Arial Narrow" w:hAnsi="Arial Narrow" w:cstheme="minorHAnsi"/>
@@ -169,6 +171,7 @@
               </w:rPr>
               <w:t>EDITAL:</w:t>
             </w:r>
+            <w:proofErr w:type="gramEnd"/>
             <w:r>
               <w:rPr>
                 <w:rFonts w:ascii="Arial Narrow" w:hAnsi="Arial Narrow" w:cstheme="minorHAnsi"/>
@@ -186,7 +189,27 @@
                 <w:sz w:val="20"/>
                 <w:szCs w:val="20"/>
               </w:rPr>
-              <w:t>{edital}/</w:t>
+              <w:t>{</w:t>
+            </w:r>
+            <w:proofErr w:type="spellStart"/>
+            <w:r>
+              <w:rPr>
+                <w:rFonts w:ascii="Arial Narrow" w:hAnsi="Arial Narrow" w:cstheme="minorHAnsi"/>
+                <w:bCs/>
+                <w:sz w:val="20"/>
+                <w:szCs w:val="20"/>
+              </w:rPr>
+              <w:t>edital</w:t>
+            </w:r>
+            <w:proofErr w:type="spellEnd"/>
+            <w:r>
+              <w:rPr>
+                <w:rFonts w:ascii="Arial Narrow" w:hAnsi="Arial Narrow" w:cstheme="minorHAnsi"/>
+                <w:bCs/>
+                <w:sz w:val="20"/>
+                <w:szCs w:val="20"/>
+              </w:rPr>
+              <w:t>}/</w:t>
             </w:r>
             <w:r>
               <w:rPr>
@@ -226,7 +249,27 @@
                 <w:sz w:val="20"/>
                 <w:szCs w:val="20"/>
               </w:rPr>
-              <w:t xml:space="preserve">VIGÊNCIA DO PLANO DE TRABALHO: </w:t>
+              <w:t xml:space="preserve">VIGÊNCIA DO PLANO DE </w:t>
+            </w:r>
+            <w:proofErr w:type="gramStart"/>
+            <w:r>
+              <w:rPr>
+                <w:rFonts w:ascii="Arial Narrow" w:hAnsi="Arial Narrow" w:cstheme="minorHAnsi"/>
+                <w:b/>
+                <w:sz w:val="20"/>
+                <w:szCs w:val="20"/>
+              </w:rPr>
+              <w:t>TRABALHO:</w:t>
+            </w:r>
+            <w:proofErr w:type="gramEnd"/>
+            <w:r>
+              <w:rPr>
+                <w:rFonts w:ascii="Arial Narrow" w:hAnsi="Arial Narrow" w:cstheme="minorHAnsi"/>
+                <w:b/>
+                <w:sz w:val="20"/>
+                <w:szCs w:val="20"/>
+              </w:rPr>
+              <w:t xml:space="preserve"> </w:t>
             </w:r>
             <w:r>
               <w:rPr>
@@ -235,8 +278,48 @@
                 <w:sz w:val="20"/>
                 <w:szCs w:val="20"/>
               </w:rPr>
-              <w:t>{vigencia}</w:t>
-            </w:r>
+              <w:t>{</w:t>
+            </w:r>
+            <w:proofErr w:type="spellStart"/>
+            <w:r>
+              <w:rPr>
+                <w:rFonts w:ascii="Arial Narrow" w:hAnsi="Arial Narrow" w:cstheme="minorHAnsi"/>
+                <w:bCs/>
+                <w:sz w:val="20"/>
+                <w:szCs w:val="20"/>
+              </w:rPr>
+              <w:t>vigencia</w:t>
+            </w:r>
+            <w:proofErr w:type="spellEnd"/>
+            <w:r>
+              <w:rPr>
+                <w:rFonts w:ascii="Arial Narrow" w:hAnsi="Arial Narrow" w:cstheme="minorHAnsi"/>
+                <w:bCs/>
+                <w:sz w:val="20"/>
+                <w:szCs w:val="20"/>
+              </w:rPr>
+              <w:t>}</w:t>
+            </w:r>
+            <w:r>
+              <w:rPr>
+                <w:rFonts w:ascii="Arial Narrow" w:hAnsi="Arial Narrow" w:cstheme="minorHAnsi"/>
+                <w:bCs/>
+                <w:sz w:val="20"/>
+                <w:szCs w:val="20"/>
+              </w:rPr>
+              <w:t xml:space="preserve"> </w:t>
+            </w:r>
+            <w:proofErr w:type="spellStart"/>
+            <w:r>
+              <w:rPr>
+                <w:rFonts w:ascii="Arial Narrow" w:hAnsi="Arial Narrow" w:cstheme="minorHAnsi"/>
+                <w:bCs/>
+                <w:sz w:val="20"/>
+                <w:szCs w:val="20"/>
+              </w:rPr>
+              <w:t>Meses</w:t>
+            </w:r>
+            <w:proofErr w:type="spellEnd"/>
           </w:p>
         </w:tc>
       </w:tr>
@@ -284,7 +367,27 @@
                 <w:sz w:val="20"/>
                 <w:szCs w:val="20"/>
               </w:rPr>
-              <w:t>{vigencia}</w:t>
+              <w:t>{</w:t>
+            </w:r>
+            <w:proofErr w:type="spellStart"/>
+            <w:r>
+              <w:rPr>
+                <w:rFonts w:ascii="Arial Narrow" w:hAnsi="Arial Narrow" w:cstheme="minorHAnsi"/>
+                <w:bCs/>
+                <w:sz w:val="20"/>
+                <w:szCs w:val="20"/>
+              </w:rPr>
+              <w:t>periodoTotal</w:t>
+            </w:r>
+            <w:proofErr w:type="spellEnd"/>
+            <w:r>
+              <w:rPr>
+                <w:rFonts w:ascii="Arial Narrow" w:hAnsi="Arial Narrow" w:cstheme="minorHAnsi"/>
+                <w:bCs/>
+                <w:sz w:val="20"/>
+                <w:szCs w:val="20"/>
+              </w:rPr>
+              <w:t>}</w:t>
             </w:r>
           </w:p>
         </w:tc>
@@ -333,8 +436,19 @@
                 <w:sz w:val="20"/>
                 <w:szCs w:val="20"/>
               </w:rPr>
-              <w:t xml:space="preserve"> DAS ATIVIDADES:</w:t>
-            </w:r>
+              <w:t xml:space="preserve"> DAS </w:t>
+            </w:r>
+            <w:proofErr w:type="gramStart"/>
+            <w:r>
+              <w:rPr>
+                <w:rFonts w:ascii="Arial Narrow" w:hAnsi="Arial Narrow" w:cstheme="minorHAnsi"/>
+                <w:b/>
+                <w:sz w:val="20"/>
+                <w:szCs w:val="20"/>
+              </w:rPr>
+              <w:t>ATIVIDADES:</w:t>
+            </w:r>
+            <w:proofErr w:type="gramEnd"/>
             <w:r>
               <w:rPr>
                 <w:rFonts w:ascii="Arial Narrow" w:hAnsi="Arial Narrow" w:cstheme="minorHAnsi"/>
@@ -351,11 +465,32 @@
                 <w:sz w:val="20"/>
                 <w:szCs w:val="20"/>
               </w:rPr>
-              <w:t>{periodoTotal}</w:t>
+              <w:t>{</w:t>
+            </w:r>
+            <w:proofErr w:type="spellStart"/>
+            <w:r>
+              <w:rPr>
+                <w:rFonts w:ascii="Arial Narrow" w:hAnsi="Arial Narrow" w:cstheme="minorHAnsi"/>
+                <w:bCs/>
+                <w:sz w:val="20"/>
+                <w:szCs w:val="20"/>
+              </w:rPr>
+              <w:t>periodoTotal</w:t>
+            </w:r>
+            <w:proofErr w:type="spellEnd"/>
+            <w:r>
+              <w:rPr>
+                <w:rFonts w:ascii="Arial Narrow" w:hAnsi="Arial Narrow" w:cstheme="minorHAnsi"/>
+                <w:bCs/>
+                <w:sz w:val="20"/>
+                <w:szCs w:val="20"/>
+              </w:rPr>
+              <w:t>}</w:t>
             </w:r>
           </w:p>
         </w:tc>
       </w:tr>
+      <w:bookmarkEnd w:id="0"/>
     </w:tbl>
     <w:p>
       <w:pPr>
@@ -452,8 +587,19 @@
                 <w:sz w:val="20"/>
                 <w:szCs w:val="20"/>
               </w:rPr>
-              <w:t>NOME COMPLETO:</w:t>
-            </w:r>
+              <w:t xml:space="preserve">NOME </w:t>
+            </w:r>
+            <w:proofErr w:type="gramStart"/>
+            <w:r>
+              <w:rPr>
+                <w:rFonts w:ascii="Arial Narrow" w:hAnsi="Arial Narrow" w:cs="Tahoma"/>
+                <w:b/>
+                <w:sz w:val="20"/>
+                <w:szCs w:val="20"/>
+              </w:rPr>
+              <w:t>COMPLETO:</w:t>
+            </w:r>
+            <w:proofErr w:type="gramEnd"/>
             <w:r>
               <w:rPr>
                 <w:rFonts w:ascii="Arial Narrow" w:hAnsi="Arial Narrow" w:cs="Tahoma"/>
@@ -515,8 +661,19 @@
                 <w:sz w:val="20"/>
                 <w:szCs w:val="20"/>
               </w:rPr>
-              <w:t xml:space="preserve"> CPF:</w:t>
-            </w:r>
+              <w:t xml:space="preserve"> </w:t>
+            </w:r>
+            <w:proofErr w:type="gramStart"/>
+            <w:r>
+              <w:rPr>
+                <w:rFonts w:ascii="Arial Narrow" w:hAnsi="Arial Narrow" w:cs="Tahoma"/>
+                <w:b/>
+                <w:sz w:val="20"/>
+                <w:szCs w:val="20"/>
+              </w:rPr>
+              <w:t>CPF:</w:t>
+            </w:r>
+            <w:proofErr w:type="gramEnd"/>
             <w:r>
               <w:rPr>
                 <w:rFonts w:ascii="Arial Narrow" w:hAnsi="Arial Narrow" w:cs="Tahoma"/>
@@ -564,7 +721,17 @@
                 <w:sz w:val="20"/>
                 <w:szCs w:val="20"/>
               </w:rPr>
-              <w:t>CAMPUS/DEPART</w:t>
+              <w:t>CAMPUS/</w:t>
+            </w:r>
+            <w:proofErr w:type="spellStart"/>
+            <w:r>
+              <w:rPr>
+                <w:rFonts w:ascii="Arial Narrow" w:hAnsi="Arial Narrow" w:cs="Tahoma"/>
+                <w:b/>
+                <w:sz w:val="20"/>
+                <w:szCs w:val="20"/>
+              </w:rPr>
+              <w:t>DEPART</w:t>
             </w:r>
             <w:r>
               <w:rPr>
@@ -577,14 +744,25 @@
               </w:rPr>
               <w:t>o</w:t>
             </w:r>
-            <w:r>
-              <w:rPr>
-                <w:rFonts w:ascii="Arial Narrow" w:hAnsi="Arial Narrow" w:cs="Tahoma"/>
-                <w:b/>
-                <w:sz w:val="20"/>
-                <w:szCs w:val="20"/>
-              </w:rPr>
-              <w:t xml:space="preserve"> DE LO</w:t>
+            <w:proofErr w:type="spellEnd"/>
+            <w:r>
+              <w:rPr>
+                <w:rFonts w:ascii="Arial Narrow" w:hAnsi="Arial Narrow" w:cs="Tahoma"/>
+                <w:b/>
+                <w:sz w:val="20"/>
+                <w:szCs w:val="20"/>
+              </w:rPr>
+              <w:t xml:space="preserve"> DE </w:t>
+            </w:r>
+            <w:proofErr w:type="gramStart"/>
+            <w:r>
+              <w:rPr>
+                <w:rFonts w:ascii="Arial Narrow" w:hAnsi="Arial Narrow" w:cs="Tahoma"/>
+                <w:b/>
+                <w:sz w:val="20"/>
+                <w:szCs w:val="20"/>
+              </w:rPr>
+              <w:t>LO</w:t>
             </w:r>
             <w:r>
               <w:rPr>
@@ -604,6 +782,7 @@
               </w:rPr>
               <w:t>AÇÃO:</w:t>
             </w:r>
+            <w:proofErr w:type="gramEnd"/>
             <w:r>
               <w:rPr>
                 <w:rFonts w:ascii="Arial Narrow" w:hAnsi="Arial Narrow" w:cs="Tahoma"/>
@@ -638,6 +817,7 @@
                 <w:szCs w:val="20"/>
               </w:rPr>
             </w:pPr>
+            <w:proofErr w:type="gramStart"/>
             <w:r>
               <w:rPr>
                 <w:rFonts w:ascii="Arial Narrow" w:hAnsi="Arial Narrow" w:cs="Tahoma"/>
@@ -647,6 +827,7 @@
               </w:rPr>
               <w:t>TELEFONE:</w:t>
             </w:r>
+            <w:proofErr w:type="gramEnd"/>
             <w:r>
               <w:rPr>
                 <w:rFonts w:ascii="Arial Narrow" w:hAnsi="Arial Narrow" w:cs="Tahoma"/>
@@ -704,16 +885,30 @@
                 <w:sz w:val="20"/>
                 <w:szCs w:val="20"/>
               </w:rPr>
-              <w:t>LINK/CURRICULO LATTES</w:t>
-            </w:r>
-            <w:r>
-              <w:rPr>
+              <w:t xml:space="preserve">LINK/CURRICULO </w:t>
+            </w:r>
+            <w:proofErr w:type="gramStart"/>
+            <w:r>
+              <w:rPr>
+                <w:rFonts w:ascii="Arial Narrow" w:hAnsi="Arial Narrow"/>
+                <w:b/>
+                <w:bCs/>
+                <w:iCs/>
                 <w:color w:val="000000"/>
                 <w:sz w:val="20"/>
                 <w:szCs w:val="20"/>
               </w:rPr>
+              <w:t>LATTES</w:t>
+            </w:r>
+            <w:r>
+              <w:rPr>
+                <w:color w:val="000000"/>
+                <w:sz w:val="20"/>
+                <w:szCs w:val="20"/>
+              </w:rPr>
               <w:t>:</w:t>
             </w:r>
+            <w:proofErr w:type="gramEnd"/>
             <w:r>
               <w:rPr>
                 <w:color w:val="000000"/>
@@ -722,17 +917,14 @@
               </w:rPr>
               <w:t xml:space="preserve"> </w:t>
             </w:r>
-            <w:hyperlink r:id="rId8" w:history="1">
-              <w:r>
-                <w:rPr>
-                  <w:rStyle w:val="Hyperlink"/>
-                  <w:rFonts w:ascii="Arial Narrow" w:hAnsi="Arial Narrow"/>
-                  <w:sz w:val="20"/>
-                  <w:szCs w:val="20"/>
-                </w:rPr>
-                <w:t>http://lattes.cnpq.br/9696451126151505</w:t>
-              </w:r>
-            </w:hyperlink>
+            <w:r>
+              <w:rPr>
+                <w:rFonts w:ascii="Arial Narrow" w:hAnsi="Arial Narrow"/>
+                <w:sz w:val="20"/>
+                <w:szCs w:val="20"/>
+              </w:rPr>
+              <w:t>http://lattes.cnpq.br/9696451126151505</w:t>
+            </w:r>
             <w:r>
               <w:rPr>
                 <w:color w:val="000000"/>
@@ -758,6 +950,7 @@
                 <w:szCs w:val="20"/>
               </w:rPr>
             </w:pPr>
+            <w:proofErr w:type="gramStart"/>
             <w:r>
               <w:rPr>
                 <w:rFonts w:ascii="Arial Narrow" w:hAnsi="Arial Narrow" w:cs="Tahoma"/>
@@ -767,6 +960,7 @@
               </w:rPr>
               <w:t>TELEFONE:</w:t>
             </w:r>
+            <w:proofErr w:type="gramEnd"/>
           </w:p>
         </w:tc>
       </w:tr>
@@ -797,8 +991,19 @@
                 <w:sz w:val="20"/>
                 <w:szCs w:val="20"/>
               </w:rPr>
-              <w:t>E-MAIL/INSTITUCIONAL/ALTERNATIVO:</w:t>
-            </w:r>
+              <w:t>E-MAIL/INSTITUCIONAL/</w:t>
+            </w:r>
+            <w:proofErr w:type="gramStart"/>
+            <w:r>
+              <w:rPr>
+                <w:rFonts w:ascii="Arial Narrow" w:hAnsi="Arial Narrow" w:cs="Tahoma"/>
+                <w:b/>
+                <w:sz w:val="20"/>
+                <w:szCs w:val="20"/>
+              </w:rPr>
+              <w:t>ALTERNATIVO:</w:t>
+            </w:r>
+            <w:proofErr w:type="gramEnd"/>
             <w:r>
               <w:rPr>
                 <w:rFonts w:ascii="Arial Narrow" w:hAnsi="Arial Narrow" w:cs="Tahoma"/>
@@ -808,17 +1013,14 @@
               </w:rPr>
               <w:t xml:space="preserve"> </w:t>
             </w:r>
-            <w:hyperlink r:id="rId9" w:history="1">
-              <w:r>
-                <w:rPr>
-                  <w:rStyle w:val="Hyperlink"/>
-                  <w:rFonts w:ascii="Arial Narrow" w:hAnsi="Arial Narrow" w:cs="Tahoma"/>
-                  <w:sz w:val="20"/>
-                  <w:szCs w:val="20"/>
-                </w:rPr>
-                <w:t>josecarlos.souza@ifam.edu.br</w:t>
-              </w:r>
-            </w:hyperlink>
+            <w:r>
+              <w:rPr>
+                <w:rFonts w:ascii="Arial Narrow" w:hAnsi="Arial Narrow" w:cs="Tahoma"/>
+                <w:sz w:val="20"/>
+                <w:szCs w:val="20"/>
+              </w:rPr>
+              <w:t>josecarlos.souza@ifam.edu.br</w:t>
+            </w:r>
             <w:r>
               <w:rPr>
                 <w:rFonts w:ascii="Arial Narrow" w:hAnsi="Arial Narrow" w:cs="Tahoma"/>
@@ -880,8 +1082,19 @@
                 <w:sz w:val="20"/>
                 <w:szCs w:val="20"/>
               </w:rPr>
-              <w:t xml:space="preserve"> SIAPE:</w:t>
-            </w:r>
+              <w:t xml:space="preserve"> </w:t>
+            </w:r>
+            <w:proofErr w:type="gramStart"/>
+            <w:r>
+              <w:rPr>
+                <w:rFonts w:ascii="Arial Narrow" w:hAnsi="Arial Narrow" w:cs="Tahoma"/>
+                <w:b/>
+                <w:sz w:val="20"/>
+                <w:szCs w:val="20"/>
+              </w:rPr>
+              <w:t>SIAPE:</w:t>
+            </w:r>
+            <w:proofErr w:type="gramEnd"/>
             <w:r>
               <w:rPr>
                 <w:rFonts w:ascii="Arial Narrow" w:hAnsi="Arial Narrow" w:cs="Tahoma"/>
@@ -998,8 +1211,19 @@
                 <w:sz w:val="20"/>
                 <w:szCs w:val="20"/>
               </w:rPr>
-              <w:t>NOME COMPLETO:</w:t>
-            </w:r>
+              <w:t xml:space="preserve">NOME </w:t>
+            </w:r>
+            <w:proofErr w:type="gramStart"/>
+            <w:r>
+              <w:rPr>
+                <w:rFonts w:ascii="Arial Narrow" w:hAnsi="Arial Narrow" w:cs="Tahoma"/>
+                <w:b/>
+                <w:sz w:val="20"/>
+                <w:szCs w:val="20"/>
+              </w:rPr>
+              <w:t>COMPLETO:</w:t>
+            </w:r>
+            <w:proofErr w:type="gramEnd"/>
             <w:r>
               <w:rPr>
                 <w:rFonts w:ascii="Arial Narrow" w:hAnsi="Arial Narrow" w:cs="Tahoma"/>
@@ -1063,15 +1287,55 @@
                 <w:sz w:val="20"/>
                 <w:szCs w:val="20"/>
               </w:rPr>
-              <w:t xml:space="preserve"> CPF: </w:t>
-            </w:r>
-            <w:r>
-              <w:rPr>
-                <w:rFonts w:ascii="Arial Narrow" w:hAnsi="Arial Narrow" w:cs="Tahoma"/>
-                <w:sz w:val="20"/>
-                <w:szCs w:val="20"/>
-              </w:rPr>
-              <w:t>{cpf}</w:t>
+              <w:t xml:space="preserve"> </w:t>
+            </w:r>
+            <w:proofErr w:type="gramStart"/>
+            <w:r>
+              <w:rPr>
+                <w:rFonts w:ascii="Arial Narrow" w:hAnsi="Arial Narrow" w:cs="Tahoma"/>
+                <w:b/>
+                <w:bCs/>
+                <w:sz w:val="20"/>
+                <w:szCs w:val="20"/>
+              </w:rPr>
+              <w:t>CPF:</w:t>
+            </w:r>
+            <w:proofErr w:type="gramEnd"/>
+            <w:r>
+              <w:rPr>
+                <w:rFonts w:ascii="Arial Narrow" w:hAnsi="Arial Narrow" w:cs="Tahoma"/>
+                <w:b/>
+                <w:bCs/>
+                <w:sz w:val="20"/>
+                <w:szCs w:val="20"/>
+              </w:rPr>
+              <w:t xml:space="preserve"> </w:t>
+            </w:r>
+            <w:r>
+              <w:rPr>
+                <w:rFonts w:ascii="Arial Narrow" w:hAnsi="Arial Narrow" w:cs="Tahoma"/>
+                <w:sz w:val="20"/>
+                <w:szCs w:val="20"/>
+              </w:rPr>
+              <w:t>{</w:t>
+            </w:r>
+            <w:proofErr w:type="spellStart"/>
+            <w:r>
+              <w:rPr>
+                <w:rFonts w:ascii="Arial Narrow" w:hAnsi="Arial Narrow" w:cs="Tahoma"/>
+                <w:sz w:val="20"/>
+                <w:szCs w:val="20"/>
+              </w:rPr>
+              <w:t>cpf</w:t>
+            </w:r>
+            <w:proofErr w:type="spellEnd"/>
+            <w:r>
+              <w:rPr>
+                <w:rFonts w:ascii="Arial Narrow" w:hAnsi="Arial Narrow" w:cs="Tahoma"/>
+                <w:sz w:val="20"/>
+                <w:szCs w:val="20"/>
+              </w:rPr>
+              <w:t>}</w:t>
             </w:r>
           </w:p>
         </w:tc>
@@ -1097,6 +1361,7 @@
                 <w:szCs w:val="20"/>
               </w:rPr>
             </w:pPr>
+            <w:proofErr w:type="gramStart"/>
             <w:r>
               <w:rPr>
                 <w:rFonts w:ascii="Arial Narrow" w:hAnsi="Arial Narrow" w:cs="Tahoma"/>
@@ -1106,6 +1371,7 @@
               </w:rPr>
               <w:t>E-MAIL:</w:t>
             </w:r>
+            <w:proofErr w:type="gramEnd"/>
             <w:r>
               <w:rPr>
                 <w:rFonts w:ascii="Arial Narrow" w:hAnsi="Arial Narrow" w:cs="Tahoma"/>
@@ -1141,6 +1407,7 @@
                 <w:szCs w:val="20"/>
               </w:rPr>
             </w:pPr>
+            <w:proofErr w:type="gramStart"/>
             <w:r>
               <w:rPr>
                 <w:rFonts w:ascii="Arial Narrow" w:hAnsi="Arial Narrow" w:cs="Tahoma"/>
@@ -1150,6 +1417,7 @@
               </w:rPr>
               <w:t>TELEFONE:</w:t>
             </w:r>
+            <w:proofErr w:type="gramEnd"/>
             <w:r>
               <w:rPr>
                 <w:rFonts w:ascii="Arial Narrow" w:hAnsi="Arial Narrow" w:cs="Tahoma"/>
@@ -1166,7 +1434,27 @@
                 <w:sz w:val="20"/>
                 <w:szCs w:val="20"/>
               </w:rPr>
-              <w:t>{fone}</w:t>
+              <w:t>{</w:t>
+            </w:r>
+            <w:proofErr w:type="spellStart"/>
+            <w:r>
+              <w:rPr>
+                <w:rFonts w:ascii="Arial Narrow" w:hAnsi="Arial Narrow" w:cs="Tahoma"/>
+                <w:bCs/>
+                <w:sz w:val="20"/>
+                <w:szCs w:val="20"/>
+              </w:rPr>
+              <w:t>fone</w:t>
+            </w:r>
+            <w:proofErr w:type="spellEnd"/>
+            <w:r>
+              <w:rPr>
+                <w:rFonts w:ascii="Arial Narrow" w:hAnsi="Arial Narrow" w:cs="Tahoma"/>
+                <w:bCs/>
+                <w:sz w:val="20"/>
+                <w:szCs w:val="20"/>
+              </w:rPr>
+              <w:t>}</w:t>
             </w:r>
           </w:p>
         </w:tc>
@@ -1192,6 +1480,7 @@
                 <w:szCs w:val="20"/>
               </w:rPr>
             </w:pPr>
+            <w:proofErr w:type="gramStart"/>
             <w:r>
               <w:rPr>
                 <w:rFonts w:ascii="Arial Narrow" w:hAnsi="Arial Narrow" w:cs="Tahoma"/>
@@ -1201,6 +1490,7 @@
               </w:rPr>
               <w:t>CURSO:</w:t>
             </w:r>
+            <w:proofErr w:type="gramEnd"/>
             <w:r>
               <w:rPr>
                 <w:rFonts w:ascii="Arial Narrow" w:hAnsi="Arial Narrow" w:cs="Tahoma"/>
@@ -1217,7 +1507,27 @@
                 <w:sz w:val="20"/>
                 <w:szCs w:val="20"/>
               </w:rPr>
-              <w:t>{curso}</w:t>
+              <w:t>{</w:t>
+            </w:r>
+            <w:proofErr w:type="spellStart"/>
+            <w:r>
+              <w:rPr>
+                <w:rFonts w:ascii="Arial Narrow" w:hAnsi="Arial Narrow" w:cs="Tahoma"/>
+                <w:bCs/>
+                <w:sz w:val="20"/>
+                <w:szCs w:val="20"/>
+              </w:rPr>
+              <w:t>curso</w:t>
+            </w:r>
+            <w:proofErr w:type="spellEnd"/>
+            <w:r>
+              <w:rPr>
+                <w:rFonts w:ascii="Arial Narrow" w:hAnsi="Arial Narrow" w:cs="Tahoma"/>
+                <w:bCs/>
+                <w:sz w:val="20"/>
+                <w:szCs w:val="20"/>
+              </w:rPr>
+              <w:t>}</w:t>
             </w:r>
           </w:p>
         </w:tc>
@@ -1243,8 +1553,19 @@
                 <w:sz w:val="20"/>
                 <w:szCs w:val="20"/>
               </w:rPr>
-              <w:t>PERÍODO/ANO/SEMESTRE:</w:t>
-            </w:r>
+              <w:t>PERÍODO/ANO/</w:t>
+            </w:r>
+            <w:proofErr w:type="gramStart"/>
+            <w:r>
+              <w:rPr>
+                <w:rFonts w:ascii="Arial Narrow" w:hAnsi="Arial Narrow" w:cs="Tahoma"/>
+                <w:b/>
+                <w:sz w:val="20"/>
+                <w:szCs w:val="20"/>
+              </w:rPr>
+              <w:t>SEMESTRE:</w:t>
+            </w:r>
+            <w:proofErr w:type="gramEnd"/>
             <w:r>
               <w:rPr>
                 <w:rFonts w:ascii="Arial Narrow" w:hAnsi="Arial Narrow" w:cs="Tahoma"/>
@@ -1261,7 +1582,27 @@
                 <w:sz w:val="20"/>
                 <w:szCs w:val="20"/>
               </w:rPr>
-              <w:t>{turma}</w:t>
+              <w:t>{</w:t>
+            </w:r>
+            <w:proofErr w:type="spellStart"/>
+            <w:r>
+              <w:rPr>
+                <w:rFonts w:ascii="Arial Narrow" w:hAnsi="Arial Narrow" w:cs="Tahoma"/>
+                <w:bCs/>
+                <w:sz w:val="20"/>
+                <w:szCs w:val="20"/>
+              </w:rPr>
+              <w:t>turma</w:t>
+            </w:r>
+            <w:proofErr w:type="spellEnd"/>
+            <w:r>
+              <w:rPr>
+                <w:rFonts w:ascii="Arial Narrow" w:hAnsi="Arial Narrow" w:cs="Tahoma"/>
+                <w:bCs/>
+                <w:sz w:val="20"/>
+                <w:szCs w:val="20"/>
+              </w:rPr>
+              <w:t>}</w:t>
             </w:r>
           </w:p>
         </w:tc>
@@ -1293,8 +1634,19 @@
                 <w:sz w:val="20"/>
                 <w:szCs w:val="20"/>
               </w:rPr>
-              <w:t>ANO DE INGRESSO:</w:t>
-            </w:r>
+              <w:t xml:space="preserve">ANO DE </w:t>
+            </w:r>
+            <w:proofErr w:type="gramStart"/>
+            <w:r>
+              <w:rPr>
+                <w:rFonts w:ascii="Arial Narrow" w:hAnsi="Arial Narrow" w:cs="Tahoma"/>
+                <w:b/>
+                <w:sz w:val="20"/>
+                <w:szCs w:val="20"/>
+              </w:rPr>
+              <w:t>INGRESSO:</w:t>
+            </w:r>
+            <w:proofErr w:type="gramEnd"/>
             <w:r>
               <w:rPr>
                 <w:rFonts w:ascii="Arial Narrow" w:hAnsi="Arial Narrow" w:cs="Tahoma"/>
@@ -1311,7 +1663,27 @@
                 <w:sz w:val="20"/>
                 <w:szCs w:val="20"/>
               </w:rPr>
-              <w:t>{anoEntrada}</w:t>
+              <w:t>{</w:t>
+            </w:r>
+            <w:proofErr w:type="spellStart"/>
+            <w:r>
+              <w:rPr>
+                <w:rFonts w:ascii="Arial Narrow" w:hAnsi="Arial Narrow" w:cs="Tahoma"/>
+                <w:bCs/>
+                <w:sz w:val="20"/>
+                <w:szCs w:val="20"/>
+              </w:rPr>
+              <w:t>anoEntrada</w:t>
+            </w:r>
+            <w:proofErr w:type="spellEnd"/>
+            <w:r>
+              <w:rPr>
+                <w:rFonts w:ascii="Arial Narrow" w:hAnsi="Arial Narrow" w:cs="Tahoma"/>
+                <w:bCs/>
+                <w:sz w:val="20"/>
+                <w:szCs w:val="20"/>
+              </w:rPr>
+              <w:t>}</w:t>
             </w:r>
           </w:p>
         </w:tc>
@@ -1330,6 +1702,7 @@
                 <w:szCs w:val="20"/>
               </w:rPr>
             </w:pPr>
+            <w:proofErr w:type="gramStart"/>
             <w:r>
               <w:rPr>
                 <w:rFonts w:ascii="Arial Narrow" w:hAnsi="Arial Narrow" w:cs="Tahoma"/>
@@ -1339,6 +1712,7 @@
               </w:rPr>
               <w:t>MATRÍCULA:</w:t>
             </w:r>
+            <w:proofErr w:type="gramEnd"/>
             <w:r>
               <w:rPr>
                 <w:rFonts w:ascii="Arial Narrow" w:hAnsi="Arial Narrow" w:cs="Tahoma"/>
@@ -1390,8 +1764,28 @@
                 <w:sz w:val="20"/>
                 <w:szCs w:val="20"/>
               </w:rPr>
-              <w:t>ANO DE INGRESSO:</w:t>
-            </w:r>
+              <w:t xml:space="preserve">DATA </w:t>
+            </w:r>
+            <w:proofErr w:type="gramStart"/>
+            <w:r>
+              <w:rPr>
+                <w:rFonts w:ascii="Arial Narrow" w:hAnsi="Arial Narrow" w:cs="Tahoma"/>
+                <w:b/>
+                <w:sz w:val="20"/>
+                <w:szCs w:val="20"/>
+              </w:rPr>
+              <w:t>NASCIMENTO</w:t>
+            </w:r>
+            <w:r>
+              <w:rPr>
+                <w:rFonts w:ascii="Arial Narrow" w:hAnsi="Arial Narrow" w:cs="Tahoma"/>
+                <w:b/>
+                <w:sz w:val="20"/>
+                <w:szCs w:val="20"/>
+              </w:rPr>
+              <w:t>:</w:t>
+            </w:r>
+            <w:proofErr w:type="gramEnd"/>
             <w:r>
               <w:rPr>
                 <w:rFonts w:ascii="Arial Narrow" w:hAnsi="Arial Narrow" w:cs="Tahoma"/>
@@ -1408,7 +1802,27 @@
                 <w:sz w:val="20"/>
                 <w:szCs w:val="20"/>
               </w:rPr>
-              <w:t>{anoEntrada}</w:t>
+              <w:t>{</w:t>
+            </w:r>
+            <w:proofErr w:type="spellStart"/>
+            <w:r>
+              <w:rPr>
+                <w:rFonts w:ascii="Arial Narrow" w:hAnsi="Arial Narrow" w:cs="Tahoma"/>
+                <w:bCs/>
+                <w:sz w:val="20"/>
+                <w:szCs w:val="20"/>
+              </w:rPr>
+              <w:t>nasc</w:t>
+            </w:r>
+            <w:proofErr w:type="spellEnd"/>
+            <w:r>
+              <w:rPr>
+                <w:rFonts w:ascii="Arial Narrow" w:hAnsi="Arial Narrow" w:cs="Tahoma"/>
+                <w:bCs/>
+                <w:sz w:val="20"/>
+                <w:szCs w:val="20"/>
+              </w:rPr>
+              <w:t>}</w:t>
             </w:r>
           </w:p>
         </w:tc>
@@ -2727,34 +3141,29 @@
     </w:p>
     <w:tbl>
       <w:tblPr>
-        <w:tblW w:w="7763" w:type="dxa"/>
+        <w:tblW w:w="6150" w:type="dxa"/>
         <w:jc w:val="center"/>
         <w:tblBorders>
-          <w:top w:val="single" w:sz="4" w:space="0" w:color="auto"/>
-          <w:left w:val="single" w:sz="4" w:space="0" w:color="auto"/>
-          <w:bottom w:val="single" w:sz="4" w:space="0" w:color="auto"/>
-          <w:right w:val="single" w:sz="4" w:space="0" w:color="auto"/>
-          <w:insideH w:val="single" w:sz="4" w:space="0" w:color="auto"/>
-          <w:insideV w:val="single" w:sz="4" w:space="0" w:color="auto"/>
+          <w:top w:val="single" w:sz="4" w:space="0" w:color="000000"/>
+          <w:left w:val="single" w:sz="4" w:space="0" w:color="000000"/>
+          <w:bottom w:val="single" w:sz="4" w:space="0" w:color="000000"/>
+          <w:right w:val="single" w:sz="4" w:space="0" w:color="000000"/>
+          <w:insideH w:val="single" w:sz="4" w:space="0" w:color="000000"/>
+          <w:insideV w:val="single" w:sz="4" w:space="0" w:color="000000"/>
         </w:tblBorders>
         <w:tblLayout w:type="fixed"/>
-        <w:tblCellMar>
-          <w:left w:w="70" w:type="dxa"/>
-          <w:right w:w="70" w:type="dxa"/>
-        </w:tblCellMar>
         <w:tblLook w:val="0000" w:firstRow="0" w:lastRow="0" w:firstColumn="0" w:lastColumn="0" w:noHBand="0" w:noVBand="0"/>
       </w:tblPr>
       <w:tblGrid>
         <w:gridCol w:w="846"/>
-        <w:gridCol w:w="3969"/>
-        <w:gridCol w:w="737"/>
-        <w:gridCol w:w="737"/>
-        <w:gridCol w:w="737"/>
-        <w:gridCol w:w="737"/>
+        <w:gridCol w:w="3566"/>
+        <w:gridCol w:w="435"/>
+        <w:gridCol w:w="435"/>
+        <w:gridCol w:w="434"/>
+        <w:gridCol w:w="434"/>
       </w:tblGrid>
       <w:tr>
         <w:trPr>
-          <w:cantSplit/>
           <w:jc w:val="center"/>
         </w:trPr>
         <w:tc>
@@ -2765,10 +3174,9 @@
           </w:tcPr>
           <w:p>
             <w:pPr>
-              <w:snapToGrid w:val="0"/>
               <w:jc w:val="center"/>
               <w:rPr>
-                <w:rFonts w:ascii="Arial Narrow" w:hAnsi="Arial Narrow" w:cs="Times New Roman"/>
+                <w:rFonts w:ascii="Arial Narrow" w:eastAsia="Arial Narrow" w:hAnsi="Arial Narrow" w:cs="Arial Narrow"/>
                 <w:b/>
                 <w:sz w:val="20"/>
                 <w:szCs w:val="20"/>
@@ -2776,7 +3184,7 @@
             </w:pPr>
             <w:r>
               <w:rPr>
-                <w:rFonts w:ascii="Arial Narrow" w:hAnsi="Arial Narrow" w:cs="Times New Roman"/>
+                <w:rFonts w:ascii="Arial Narrow" w:eastAsia="Arial Narrow" w:hAnsi="Arial Narrow" w:cs="Arial Narrow"/>
                 <w:b/>
                 <w:sz w:val="20"/>
                 <w:szCs w:val="20"/>
@@ -2785,7 +3193,7 @@
             </w:r>
             <w:r>
               <w:rPr>
-                <w:rFonts w:ascii="Arial Narrow" w:hAnsi="Arial Narrow" w:cs="Times New Roman"/>
+                <w:rFonts w:ascii="Arial Narrow" w:eastAsia="Arial Narrow" w:hAnsi="Arial Narrow" w:cs="Arial Narrow"/>
                 <w:b/>
                 <w:sz w:val="20"/>
                 <w:szCs w:val="20"/>
@@ -2796,88 +3204,115 @@
           </w:p>
           <w:p>
             <w:pPr>
-              <w:snapToGrid w:val="0"/>
               <w:jc w:val="center"/>
               <w:rPr>
-                <w:rFonts w:ascii="Arial Narrow" w:hAnsi="Arial Narrow" w:cs="Times New Roman"/>
-                <w:bCs/>
+                <w:rFonts w:ascii="Arial Narrow" w:eastAsia="Arial Narrow" w:hAnsi="Arial Narrow" w:cs="Arial Narrow"/>
                 <w:sz w:val="20"/>
                 <w:szCs w:val="20"/>
               </w:rPr>
             </w:pPr>
-            <w:r>
-              <w:rPr>
-                <w:rFonts w:ascii="Arial Narrow" w:hAnsi="Arial Narrow" w:cs="Times New Roman"/>
-                <w:b/>
-                <w:sz w:val="20"/>
-                <w:szCs w:val="20"/>
-              </w:rPr>
-              <w:t>Ativid.</w:t>
+            <w:proofErr w:type="spellStart"/>
+            <w:r>
+              <w:rPr>
+                <w:rFonts w:ascii="Arial Narrow" w:eastAsia="Arial Narrow" w:hAnsi="Arial Narrow" w:cs="Arial Narrow"/>
+                <w:b/>
+                <w:sz w:val="20"/>
+                <w:szCs w:val="20"/>
+              </w:rPr>
+              <w:t>Ativid</w:t>
+            </w:r>
+            <w:proofErr w:type="spellEnd"/>
+            <w:r>
+              <w:rPr>
+                <w:rFonts w:ascii="Arial Narrow" w:eastAsia="Arial Narrow" w:hAnsi="Arial Narrow" w:cs="Arial Narrow"/>
+                <w:b/>
+                <w:sz w:val="20"/>
+                <w:szCs w:val="20"/>
+              </w:rPr>
+              <w:t>.</w:t>
             </w:r>
           </w:p>
         </w:tc>
         <w:tc>
           <w:tcPr>
-            <w:tcW w:w="3969" w:type="dxa"/>
+            <w:tcW w:w="3566" w:type="dxa"/>
             <w:vMerge w:val="restart"/>
             <w:vAlign w:val="center"/>
           </w:tcPr>
           <w:p>
             <w:pPr>
-              <w:snapToGrid w:val="0"/>
               <w:jc w:val="center"/>
               <w:rPr>
-                <w:rFonts w:ascii="Arial Narrow" w:hAnsi="Arial Narrow" w:cs="Times New Roman"/>
-                <w:bCs/>
+                <w:rFonts w:ascii="Arial Narrow" w:eastAsia="Arial Narrow" w:hAnsi="Arial Narrow" w:cs="Arial Narrow"/>
                 <w:sz w:val="20"/>
                 <w:szCs w:val="20"/>
               </w:rPr>
             </w:pPr>
-            <w:r>
-              <w:rPr>
-                <w:rFonts w:ascii="Arial Narrow" w:hAnsi="Arial Narrow" w:cs="Times New Roman"/>
-                <w:b/>
-                <w:sz w:val="20"/>
-                <w:szCs w:val="20"/>
-              </w:rPr>
-              <w:t>Resultado Mensal</w:t>
-            </w:r>
+            <w:proofErr w:type="spellStart"/>
+            <w:r>
+              <w:rPr>
+                <w:rFonts w:ascii="Arial Narrow" w:eastAsia="Arial Narrow" w:hAnsi="Arial Narrow" w:cs="Arial Narrow"/>
+                <w:b/>
+                <w:sz w:val="20"/>
+                <w:szCs w:val="20"/>
+              </w:rPr>
+              <w:t>Resultado</w:t>
+            </w:r>
+            <w:proofErr w:type="spellEnd"/>
+            <w:r>
+              <w:rPr>
+                <w:rFonts w:ascii="Arial Narrow" w:eastAsia="Arial Narrow" w:hAnsi="Arial Narrow" w:cs="Arial Narrow"/>
+                <w:b/>
+                <w:sz w:val="20"/>
+                <w:szCs w:val="20"/>
+              </w:rPr>
+              <w:t xml:space="preserve"> </w:t>
+            </w:r>
+            <w:proofErr w:type="spellStart"/>
+            <w:r>
+              <w:rPr>
+                <w:rFonts w:ascii="Arial Narrow" w:eastAsia="Arial Narrow" w:hAnsi="Arial Narrow" w:cs="Arial Narrow"/>
+                <w:b/>
+                <w:sz w:val="20"/>
+                <w:szCs w:val="20"/>
+              </w:rPr>
+              <w:t>Mensal</w:t>
+            </w:r>
+            <w:proofErr w:type="spellEnd"/>
           </w:p>
         </w:tc>
         <w:tc>
           <w:tcPr>
-            <w:tcW w:w="2948" w:type="dxa"/>
+            <w:tcW w:w="1738" w:type="dxa"/>
             <w:gridSpan w:val="4"/>
             <w:vAlign w:val="center"/>
           </w:tcPr>
           <w:p>
             <w:pPr>
-              <w:snapToGrid w:val="0"/>
               <w:jc w:val="center"/>
               <w:rPr>
-                <w:rFonts w:ascii="Arial Narrow" w:hAnsi="Arial Narrow" w:cs="Times New Roman"/>
-                <w:b/>
-                <w:bCs/>
+                <w:rFonts w:ascii="Arial Narrow" w:eastAsia="Arial Narrow" w:hAnsi="Arial Narrow" w:cs="Arial Narrow"/>
+                <w:b/>
                 <w:sz w:val="20"/>
                 <w:szCs w:val="20"/>
               </w:rPr>
             </w:pPr>
-            <w:r>
-              <w:rPr>
-                <w:rFonts w:ascii="Arial Narrow" w:hAnsi="Arial Narrow" w:cs="Times New Roman"/>
-                <w:b/>
-                <w:bCs/>
+            <w:proofErr w:type="spellStart"/>
+            <w:r>
+              <w:rPr>
+                <w:rFonts w:ascii="Arial Narrow" w:eastAsia="Arial Narrow" w:hAnsi="Arial Narrow" w:cs="Arial Narrow"/>
+                <w:b/>
                 <w:sz w:val="20"/>
                 <w:szCs w:val="20"/>
               </w:rPr>
               <w:t>Meses</w:t>
             </w:r>
+            <w:proofErr w:type="spellEnd"/>
           </w:p>
         </w:tc>
       </w:tr>
       <w:tr>
         <w:trPr>
-          <w:cantSplit/>
           <w:jc w:val="center"/>
         </w:trPr>
         <w:tc>
@@ -2888,11 +3323,17 @@
           </w:tcPr>
           <w:p>
             <w:pPr>
-              <w:snapToGrid w:val="0"/>
-              <w:jc w:val="center"/>
-              <w:rPr>
-                <w:rFonts w:ascii="Arial Narrow" w:hAnsi="Arial Narrow" w:cs="Times New Roman"/>
-                <w:bCs/>
+              <w:pBdr>
+                <w:top w:val="nil"/>
+                <w:left w:val="nil"/>
+                <w:bottom w:val="nil"/>
+                <w:right w:val="nil"/>
+                <w:between w:val="nil"/>
+              </w:pBdr>
+              <w:spacing w:line="276" w:lineRule="auto"/>
+              <w:rPr>
+                <w:rFonts w:ascii="Arial Narrow" w:eastAsia="Arial Narrow" w:hAnsi="Arial Narrow" w:cs="Arial Narrow"/>
+                <w:b/>
                 <w:sz w:val="20"/>
                 <w:szCs w:val="20"/>
               </w:rPr>
@@ -2901,17 +3342,23 @@
         </w:tc>
         <w:tc>
           <w:tcPr>
-            <w:tcW w:w="3969" w:type="dxa"/>
+            <w:tcW w:w="3566" w:type="dxa"/>
             <w:vMerge/>
             <w:vAlign w:val="center"/>
           </w:tcPr>
           <w:p>
             <w:pPr>
-              <w:snapToGrid w:val="0"/>
-              <w:jc w:val="center"/>
-              <w:rPr>
-                <w:rFonts w:ascii="Arial Narrow" w:hAnsi="Arial Narrow" w:cs="Times New Roman"/>
-                <w:bCs/>
+              <w:pBdr>
+                <w:top w:val="nil"/>
+                <w:left w:val="nil"/>
+                <w:bottom w:val="nil"/>
+                <w:right w:val="nil"/>
+                <w:between w:val="nil"/>
+              </w:pBdr>
+              <w:spacing w:line="276" w:lineRule="auto"/>
+              <w:rPr>
+                <w:rFonts w:ascii="Arial Narrow" w:eastAsia="Arial Narrow" w:hAnsi="Arial Narrow" w:cs="Arial Narrow"/>
+                <w:b/>
                 <w:sz w:val="20"/>
                 <w:szCs w:val="20"/>
               </w:rPr>
@@ -2920,26 +3367,23 @@
         </w:tc>
         <w:tc>
           <w:tcPr>
-            <w:tcW w:w="737" w:type="dxa"/>
+            <w:tcW w:w="435" w:type="dxa"/>
             <w:vAlign w:val="center"/>
           </w:tcPr>
           <w:p>
             <w:pPr>
-              <w:snapToGrid w:val="0"/>
               <w:jc w:val="center"/>
               <w:rPr>
-                <w:rFonts w:ascii="Arial Narrow" w:hAnsi="Arial Narrow" w:cs="Times New Roman"/>
-                <w:b/>
-                <w:bCs/>
+                <w:rFonts w:ascii="Arial Narrow" w:eastAsia="Arial Narrow" w:hAnsi="Arial Narrow" w:cs="Arial Narrow"/>
+                <w:b/>
                 <w:sz w:val="20"/>
                 <w:szCs w:val="20"/>
               </w:rPr>
             </w:pPr>
             <w:r>
               <w:rPr>
-                <w:rFonts w:ascii="Arial Narrow" w:hAnsi="Arial Narrow" w:cs="Times New Roman"/>
-                <w:b/>
-                <w:bCs/>
+                <w:rFonts w:ascii="Arial Narrow" w:eastAsia="Arial Narrow" w:hAnsi="Arial Narrow" w:cs="Arial Narrow"/>
+                <w:b/>
                 <w:sz w:val="20"/>
                 <w:szCs w:val="20"/>
               </w:rPr>
@@ -2949,26 +3393,23 @@
         </w:tc>
         <w:tc>
           <w:tcPr>
-            <w:tcW w:w="737" w:type="dxa"/>
+            <w:tcW w:w="435" w:type="dxa"/>
             <w:vAlign w:val="center"/>
           </w:tcPr>
           <w:p>
             <w:pPr>
-              <w:snapToGrid w:val="0"/>
               <w:jc w:val="center"/>
               <w:rPr>
-                <w:rFonts w:ascii="Arial Narrow" w:hAnsi="Arial Narrow" w:cs="Times New Roman"/>
-                <w:b/>
-                <w:bCs/>
+                <w:rFonts w:ascii="Arial Narrow" w:eastAsia="Arial Narrow" w:hAnsi="Arial Narrow" w:cs="Arial Narrow"/>
+                <w:b/>
                 <w:sz w:val="20"/>
                 <w:szCs w:val="20"/>
               </w:rPr>
             </w:pPr>
             <w:r>
               <w:rPr>
-                <w:rFonts w:ascii="Arial Narrow" w:hAnsi="Arial Narrow" w:cs="Times New Roman"/>
-                <w:b/>
-                <w:bCs/>
+                <w:rFonts w:ascii="Arial Narrow" w:eastAsia="Arial Narrow" w:hAnsi="Arial Narrow" w:cs="Arial Narrow"/>
+                <w:b/>
                 <w:sz w:val="20"/>
                 <w:szCs w:val="20"/>
               </w:rPr>
@@ -2978,26 +3419,23 @@
         </w:tc>
         <w:tc>
           <w:tcPr>
-            <w:tcW w:w="737" w:type="dxa"/>
+            <w:tcW w:w="434" w:type="dxa"/>
             <w:vAlign w:val="center"/>
           </w:tcPr>
           <w:p>
             <w:pPr>
-              <w:snapToGrid w:val="0"/>
               <w:jc w:val="center"/>
               <w:rPr>
-                <w:rFonts w:ascii="Arial Narrow" w:hAnsi="Arial Narrow" w:cs="Times New Roman"/>
-                <w:b/>
-                <w:bCs/>
+                <w:rFonts w:ascii="Arial Narrow" w:eastAsia="Arial Narrow" w:hAnsi="Arial Narrow" w:cs="Arial Narrow"/>
+                <w:b/>
                 <w:sz w:val="20"/>
                 <w:szCs w:val="20"/>
               </w:rPr>
             </w:pPr>
             <w:r>
               <w:rPr>
-                <w:rFonts w:ascii="Arial Narrow" w:hAnsi="Arial Narrow" w:cs="Times New Roman"/>
-                <w:b/>
-                <w:bCs/>
+                <w:rFonts w:ascii="Arial Narrow" w:eastAsia="Arial Narrow" w:hAnsi="Arial Narrow" w:cs="Arial Narrow"/>
+                <w:b/>
                 <w:sz w:val="20"/>
                 <w:szCs w:val="20"/>
               </w:rPr>
@@ -3007,25 +3445,23 @@
         </w:tc>
         <w:tc>
           <w:tcPr>
-            <w:tcW w:w="737" w:type="dxa"/>
+            <w:tcW w:w="434" w:type="dxa"/>
+            <w:vAlign w:val="center"/>
           </w:tcPr>
           <w:p>
             <w:pPr>
-              <w:snapToGrid w:val="0"/>
               <w:jc w:val="center"/>
               <w:rPr>
-                <w:rFonts w:ascii="Arial Narrow" w:hAnsi="Arial Narrow" w:cs="Times New Roman"/>
-                <w:b/>
-                <w:bCs/>
+                <w:rFonts w:ascii="Arial Narrow" w:eastAsia="Arial Narrow" w:hAnsi="Arial Narrow" w:cs="Arial Narrow"/>
+                <w:b/>
                 <w:sz w:val="20"/>
                 <w:szCs w:val="20"/>
               </w:rPr>
             </w:pPr>
             <w:r>
               <w:rPr>
-                <w:rFonts w:ascii="Arial Narrow" w:hAnsi="Arial Narrow" w:cs="Times New Roman"/>
-                <w:b/>
-                <w:bCs/>
+                <w:rFonts w:ascii="Arial Narrow" w:eastAsia="Arial Narrow" w:hAnsi="Arial Narrow" w:cs="Arial Narrow"/>
+                <w:b/>
                 <w:sz w:val="20"/>
                 <w:szCs w:val="20"/>
               </w:rPr>
@@ -3036,7 +3472,6 @@
       </w:tr>
       <w:tr>
         <w:trPr>
-          <w:cantSplit/>
           <w:jc w:val="center"/>
         </w:trPr>
         <w:tc>
@@ -3046,19 +3481,16 @@
           </w:tcPr>
           <w:p>
             <w:pPr>
-              <w:snapToGrid w:val="0"/>
               <w:jc w:val="center"/>
               <w:rPr>
-                <w:rFonts w:ascii="Arial Narrow" w:hAnsi="Arial Narrow" w:cs="Times New Roman"/>
-                <w:bCs/>
+                <w:rFonts w:ascii="Arial Narrow" w:eastAsia="Arial Narrow" w:hAnsi="Arial Narrow" w:cs="Arial Narrow"/>
                 <w:sz w:val="20"/>
                 <w:szCs w:val="20"/>
               </w:rPr>
             </w:pPr>
             <w:r>
               <w:rPr>
-                <w:rFonts w:ascii="Arial Narrow" w:hAnsi="Arial Narrow" w:cs="Times New Roman"/>
-                <w:bCs/>
+                <w:rFonts w:ascii="Arial Narrow" w:eastAsia="Arial Narrow" w:hAnsi="Arial Narrow" w:cs="Arial Narrow"/>
                 <w:sz w:val="20"/>
                 <w:szCs w:val="20"/>
               </w:rPr>
@@ -3068,142 +3500,191 @@
         </w:tc>
         <w:tc>
           <w:tcPr>
-            <w:tcW w:w="3969" w:type="dxa"/>
+            <w:tcW w:w="3566" w:type="dxa"/>
             <w:vAlign w:val="center"/>
           </w:tcPr>
           <w:p>
             <w:pPr>
-              <w:snapToGrid w:val="0"/>
               <w:jc w:val="both"/>
               <w:rPr>
-                <w:rFonts w:ascii="Arial Narrow" w:hAnsi="Arial Narrow" w:cs="Times New Roman"/>
-                <w:bCs/>
+                <w:rFonts w:ascii="Arial Narrow" w:eastAsia="Arial Narrow" w:hAnsi="Arial Narrow" w:cs="Arial Narrow"/>
                 <w:sz w:val="20"/>
                 <w:szCs w:val="20"/>
               </w:rPr>
             </w:pPr>
-            <w:r>
-              <w:rPr>
-                <w:rFonts w:ascii="Arial Narrow" w:hAnsi="Arial Narrow" w:cs="Times New Roman"/>
-                <w:bCs/>
-                <w:sz w:val="20"/>
-                <w:szCs w:val="20"/>
-              </w:rPr>
-              <w:t>Elaboração e entrega de Relatório Mensal</w:t>
-            </w:r>
+            <w:proofErr w:type="spellStart"/>
+            <w:r>
+              <w:rPr>
+                <w:rFonts w:ascii="Arial Narrow" w:eastAsia="Arial Narrow" w:hAnsi="Arial Narrow" w:cs="Arial Narrow"/>
+                <w:sz w:val="20"/>
+                <w:szCs w:val="20"/>
+              </w:rPr>
+              <w:t>Elaboração</w:t>
+            </w:r>
+            <w:proofErr w:type="spellEnd"/>
+            <w:r>
+              <w:rPr>
+                <w:rFonts w:ascii="Arial Narrow" w:eastAsia="Arial Narrow" w:hAnsi="Arial Narrow" w:cs="Arial Narrow"/>
+                <w:sz w:val="20"/>
+                <w:szCs w:val="20"/>
+              </w:rPr>
+              <w:t xml:space="preserve"> e </w:t>
+            </w:r>
+            <w:proofErr w:type="spellStart"/>
+            <w:r>
+              <w:rPr>
+                <w:rFonts w:ascii="Arial Narrow" w:eastAsia="Arial Narrow" w:hAnsi="Arial Narrow" w:cs="Arial Narrow"/>
+                <w:sz w:val="20"/>
+                <w:szCs w:val="20"/>
+              </w:rPr>
+              <w:t>entrega</w:t>
+            </w:r>
+            <w:proofErr w:type="spellEnd"/>
+            <w:r>
+              <w:rPr>
+                <w:rFonts w:ascii="Arial Narrow" w:eastAsia="Arial Narrow" w:hAnsi="Arial Narrow" w:cs="Arial Narrow"/>
+                <w:sz w:val="20"/>
+                <w:szCs w:val="20"/>
+              </w:rPr>
+              <w:t xml:space="preserve"> de </w:t>
+            </w:r>
+            <w:proofErr w:type="spellStart"/>
+            <w:r>
+              <w:rPr>
+                <w:rFonts w:ascii="Arial Narrow" w:eastAsia="Arial Narrow" w:hAnsi="Arial Narrow" w:cs="Arial Narrow"/>
+                <w:sz w:val="20"/>
+                <w:szCs w:val="20"/>
+              </w:rPr>
+              <w:t>Relatório</w:t>
+            </w:r>
+            <w:proofErr w:type="spellEnd"/>
+            <w:r>
+              <w:rPr>
+                <w:rFonts w:ascii="Arial Narrow" w:eastAsia="Arial Narrow" w:hAnsi="Arial Narrow" w:cs="Arial Narrow"/>
+                <w:sz w:val="20"/>
+                <w:szCs w:val="20"/>
+              </w:rPr>
+              <w:t xml:space="preserve"> </w:t>
+            </w:r>
+            <w:proofErr w:type="spellStart"/>
+            <w:r>
+              <w:rPr>
+                <w:rFonts w:ascii="Arial Narrow" w:eastAsia="Arial Narrow" w:hAnsi="Arial Narrow" w:cs="Arial Narrow"/>
+                <w:sz w:val="20"/>
+                <w:szCs w:val="20"/>
+              </w:rPr>
+              <w:t>Mensal</w:t>
+            </w:r>
+            <w:proofErr w:type="spellEnd"/>
           </w:p>
         </w:tc>
         <w:tc>
           <w:tcPr>
-            <w:tcW w:w="737" w:type="dxa"/>
+            <w:tcW w:w="435" w:type="dxa"/>
             <w:vAlign w:val="center"/>
           </w:tcPr>
           <w:p>
             <w:pPr>
-              <w:snapToGrid w:val="0"/>
               <w:jc w:val="center"/>
               <w:rPr>
-                <w:rFonts w:ascii="Arial Narrow" w:hAnsi="Arial Narrow" w:cs="Times New Roman"/>
-                <w:bCs/>
+                <w:rFonts w:ascii="Arial Narrow" w:eastAsia="Arial Narrow" w:hAnsi="Arial Narrow" w:cs="Arial Narrow"/>
                 <w:sz w:val="20"/>
                 <w:szCs w:val="20"/>
               </w:rPr>
             </w:pPr>
-            <w:r>
-              <w:rPr>
-                <w:rFonts w:ascii="Arial Narrow" w:hAnsi="Arial Narrow" w:cs="Times New Roman"/>
-                <w:bCs/>
+            <w:proofErr w:type="gramStart"/>
+            <w:r>
+              <w:rPr>
+                <w:rFonts w:ascii="Arial Narrow" w:eastAsia="Arial Narrow" w:hAnsi="Arial Narrow" w:cs="Arial Narrow"/>
                 <w:sz w:val="20"/>
                 <w:szCs w:val="20"/>
               </w:rPr>
               <w:t>x</w:t>
             </w:r>
+            <w:proofErr w:type="gramEnd"/>
           </w:p>
         </w:tc>
         <w:tc>
           <w:tcPr>
-            <w:tcW w:w="737" w:type="dxa"/>
+            <w:tcW w:w="435" w:type="dxa"/>
             <w:vAlign w:val="center"/>
           </w:tcPr>
           <w:p>
             <w:pPr>
-              <w:snapToGrid w:val="0"/>
               <w:jc w:val="center"/>
               <w:rPr>
-                <w:rFonts w:ascii="Arial Narrow" w:hAnsi="Arial Narrow" w:cs="Times New Roman"/>
-                <w:bCs/>
+                <w:rFonts w:ascii="Arial Narrow" w:eastAsia="Arial Narrow" w:hAnsi="Arial Narrow" w:cs="Arial Narrow"/>
                 <w:sz w:val="20"/>
                 <w:szCs w:val="20"/>
               </w:rPr>
             </w:pPr>
-            <w:r>
-              <w:rPr>
-                <w:rFonts w:ascii="Arial Narrow" w:hAnsi="Arial Narrow" w:cs="Times New Roman"/>
-                <w:bCs/>
+            <w:proofErr w:type="gramStart"/>
+            <w:r>
+              <w:rPr>
+                <w:rFonts w:ascii="Arial Narrow" w:eastAsia="Arial Narrow" w:hAnsi="Arial Narrow" w:cs="Arial Narrow"/>
                 <w:sz w:val="20"/>
                 <w:szCs w:val="20"/>
               </w:rPr>
               <w:t>x</w:t>
             </w:r>
+            <w:proofErr w:type="gramEnd"/>
           </w:p>
         </w:tc>
         <w:tc>
           <w:tcPr>
-            <w:tcW w:w="737" w:type="dxa"/>
+            <w:tcW w:w="434" w:type="dxa"/>
             <w:vAlign w:val="center"/>
           </w:tcPr>
           <w:p>
             <w:pPr>
-              <w:snapToGrid w:val="0"/>
               <w:jc w:val="center"/>
               <w:rPr>
-                <w:rFonts w:ascii="Arial Narrow" w:hAnsi="Arial Narrow" w:cs="Times New Roman"/>
-                <w:bCs/>
+                <w:rFonts w:ascii="Arial Narrow" w:eastAsia="Arial Narrow" w:hAnsi="Arial Narrow" w:cs="Arial Narrow"/>
                 <w:sz w:val="20"/>
                 <w:szCs w:val="20"/>
               </w:rPr>
             </w:pPr>
-            <w:r>
-              <w:rPr>
-                <w:rFonts w:ascii="Arial Narrow" w:hAnsi="Arial Narrow" w:cs="Times New Roman"/>
-                <w:bCs/>
+            <w:proofErr w:type="gramStart"/>
+            <w:r>
+              <w:rPr>
+                <w:rFonts w:ascii="Arial Narrow" w:eastAsia="Arial Narrow" w:hAnsi="Arial Narrow" w:cs="Arial Narrow"/>
                 <w:sz w:val="20"/>
                 <w:szCs w:val="20"/>
               </w:rPr>
               <w:t>x</w:t>
             </w:r>
+            <w:proofErr w:type="gramEnd"/>
           </w:p>
         </w:tc>
         <w:tc>
           <w:tcPr>
-            <w:tcW w:w="737" w:type="dxa"/>
+            <w:tcW w:w="434" w:type="dxa"/>
+            <w:vAlign w:val="center"/>
           </w:tcPr>
           <w:p>
             <w:pPr>
-              <w:snapToGrid w:val="0"/>
               <w:jc w:val="center"/>
               <w:rPr>
-                <w:rFonts w:ascii="Arial Narrow" w:hAnsi="Arial Narrow" w:cs="Times New Roman"/>
-                <w:bCs/>
+                <w:rFonts w:ascii="Arial Narrow" w:eastAsia="Arial Narrow" w:hAnsi="Arial Narrow" w:cs="Arial Narrow"/>
                 <w:sz w:val="20"/>
                 <w:szCs w:val="20"/>
               </w:rPr>
             </w:pPr>
-            <w:r>
-              <w:rPr>
-                <w:rFonts w:ascii="Arial Narrow" w:hAnsi="Arial Narrow" w:cs="Times New Roman"/>
-                <w:bCs/>
+            <w:proofErr w:type="gramStart"/>
+            <w:r>
+              <w:rPr>
+                <w:rFonts w:ascii="Arial Narrow" w:eastAsia="Arial Narrow" w:hAnsi="Arial Narrow" w:cs="Arial Narrow"/>
                 <w:sz w:val="20"/>
                 <w:szCs w:val="20"/>
               </w:rPr>
               <w:t>x</w:t>
             </w:r>
+            <w:proofErr w:type="gramEnd"/>
           </w:p>
         </w:tc>
       </w:tr>
       <w:tr>
         <w:trPr>
-          <w:cantSplit/>
           <w:jc w:val="center"/>
         </w:trPr>
         <w:tc>
@@ -3213,17 +3694,16 @@
           </w:tcPr>
           <w:p>
             <w:pPr>
-              <w:snapToGrid w:val="0"/>
               <w:jc w:val="center"/>
               <w:rPr>
-                <w:rFonts w:ascii="Arial Narrow" w:hAnsi="Arial Narrow" w:cs="Times New Roman"/>
+                <w:rFonts w:ascii="Arial Narrow" w:eastAsia="Arial Narrow" w:hAnsi="Arial Narrow" w:cs="Arial Narrow"/>
                 <w:sz w:val="20"/>
                 <w:szCs w:val="20"/>
               </w:rPr>
             </w:pPr>
             <w:r>
               <w:rPr>
-                <w:rFonts w:ascii="Arial Narrow" w:hAnsi="Arial Narrow" w:cs="Times New Roman"/>
+                <w:rFonts w:ascii="Arial Narrow" w:eastAsia="Arial Narrow" w:hAnsi="Arial Narrow" w:cs="Arial Narrow"/>
                 <w:sz w:val="20"/>
                 <w:szCs w:val="20"/>
               </w:rPr>
@@ -3233,66 +3713,102 @@
         </w:tc>
         <w:tc>
           <w:tcPr>
-            <w:tcW w:w="3969" w:type="dxa"/>
+            <w:tcW w:w="3566" w:type="dxa"/>
             <w:vAlign w:val="center"/>
           </w:tcPr>
           <w:p>
             <w:pPr>
-              <w:snapToGrid w:val="0"/>
               <w:jc w:val="both"/>
               <w:rPr>
-                <w:rFonts w:ascii="Arial Narrow" w:hAnsi="Arial Narrow" w:cs="Times New Roman"/>
+                <w:rFonts w:ascii="Arial Narrow" w:eastAsia="Arial Narrow" w:hAnsi="Arial Narrow" w:cs="Arial Narrow"/>
                 <w:sz w:val="20"/>
                 <w:szCs w:val="20"/>
               </w:rPr>
             </w:pPr>
-            <w:r>
-              <w:rPr>
-                <w:rFonts w:ascii="Arial Narrow" w:hAnsi="Arial Narrow" w:cs="Times New Roman"/>
-                <w:sz w:val="20"/>
-                <w:szCs w:val="20"/>
-                <w:lang w:val="pt-BR"/>
-              </w:rPr>
-              <w:t>Elaboração e entrega do Plano de Trabalho</w:t>
-            </w:r>
+            <w:proofErr w:type="spellStart"/>
+            <w:r>
+              <w:rPr>
+                <w:rFonts w:ascii="Arial Narrow" w:eastAsia="Arial Narrow" w:hAnsi="Arial Narrow" w:cs="Arial Narrow"/>
+                <w:sz w:val="20"/>
+                <w:szCs w:val="20"/>
+              </w:rPr>
+              <w:t>Elaboração</w:t>
+            </w:r>
+            <w:proofErr w:type="spellEnd"/>
+            <w:r>
+              <w:rPr>
+                <w:rFonts w:ascii="Arial Narrow" w:eastAsia="Arial Narrow" w:hAnsi="Arial Narrow" w:cs="Arial Narrow"/>
+                <w:sz w:val="20"/>
+                <w:szCs w:val="20"/>
+              </w:rPr>
+              <w:t xml:space="preserve"> e </w:t>
+            </w:r>
+            <w:proofErr w:type="spellStart"/>
+            <w:r>
+              <w:rPr>
+                <w:rFonts w:ascii="Arial Narrow" w:eastAsia="Arial Narrow" w:hAnsi="Arial Narrow" w:cs="Arial Narrow"/>
+                <w:sz w:val="20"/>
+                <w:szCs w:val="20"/>
+              </w:rPr>
+              <w:t>entrega</w:t>
+            </w:r>
+            <w:proofErr w:type="spellEnd"/>
+            <w:r>
+              <w:rPr>
+                <w:rFonts w:ascii="Arial Narrow" w:eastAsia="Arial Narrow" w:hAnsi="Arial Narrow" w:cs="Arial Narrow"/>
+                <w:sz w:val="20"/>
+                <w:szCs w:val="20"/>
+              </w:rPr>
+              <w:t xml:space="preserve"> do Plano de </w:t>
+            </w:r>
+            <w:proofErr w:type="spellStart"/>
+            <w:r>
+              <w:rPr>
+                <w:rFonts w:ascii="Arial Narrow" w:eastAsia="Arial Narrow" w:hAnsi="Arial Narrow" w:cs="Arial Narrow"/>
+                <w:sz w:val="20"/>
+                <w:szCs w:val="20"/>
+              </w:rPr>
+              <w:t>Trabalho</w:t>
+            </w:r>
+            <w:proofErr w:type="spellEnd"/>
           </w:p>
         </w:tc>
         <w:tc>
           <w:tcPr>
-            <w:tcW w:w="737" w:type="dxa"/>
+            <w:tcW w:w="435" w:type="dxa"/>
             <w:vAlign w:val="center"/>
           </w:tcPr>
           <w:p>
             <w:pPr>
-              <w:snapToGrid w:val="0"/>
               <w:jc w:val="center"/>
               <w:rPr>
-                <w:rFonts w:ascii="Arial Narrow" w:hAnsi="Arial Narrow" w:cs="Times New Roman"/>
+                <w:rFonts w:ascii="Arial Narrow" w:eastAsia="Arial Narrow" w:hAnsi="Arial Narrow" w:cs="Arial Narrow"/>
                 <w:sz w:val="20"/>
                 <w:szCs w:val="20"/>
               </w:rPr>
             </w:pPr>
-            <w:r>
-              <w:rPr>
-                <w:rFonts w:ascii="Arial Narrow" w:hAnsi="Arial Narrow" w:cs="Times New Roman"/>
+            <w:proofErr w:type="gramStart"/>
+            <w:r>
+              <w:rPr>
+                <w:rFonts w:ascii="Arial Narrow" w:eastAsia="Arial Narrow" w:hAnsi="Arial Narrow" w:cs="Arial Narrow"/>
                 <w:sz w:val="20"/>
                 <w:szCs w:val="20"/>
               </w:rPr>
               <w:t>x</w:t>
             </w:r>
+            <w:proofErr w:type="gramEnd"/>
           </w:p>
         </w:tc>
         <w:tc>
           <w:tcPr>
-            <w:tcW w:w="737" w:type="dxa"/>
+            <w:tcW w:w="435" w:type="dxa"/>
             <w:vAlign w:val="center"/>
           </w:tcPr>
           <w:p>
             <w:pPr>
-              <w:snapToGrid w:val="0"/>
               <w:jc w:val="center"/>
               <w:rPr>
-                <w:rFonts w:ascii="Arial Narrow" w:hAnsi="Arial Narrow" w:cs="Times New Roman"/>
+                <w:rFonts w:ascii="Arial Narrow" w:eastAsia="Arial Narrow" w:hAnsi="Arial Narrow" w:cs="Arial Narrow"/>
                 <w:sz w:val="20"/>
                 <w:szCs w:val="20"/>
               </w:rPr>
@@ -3301,15 +3817,14 @@
         </w:tc>
         <w:tc>
           <w:tcPr>
-            <w:tcW w:w="737" w:type="dxa"/>
+            <w:tcW w:w="434" w:type="dxa"/>
             <w:vAlign w:val="center"/>
           </w:tcPr>
           <w:p>
             <w:pPr>
-              <w:snapToGrid w:val="0"/>
               <w:jc w:val="center"/>
               <w:rPr>
-                <w:rFonts w:ascii="Arial Narrow" w:hAnsi="Arial Narrow" w:cs="Times New Roman"/>
+                <w:rFonts w:ascii="Arial Narrow" w:eastAsia="Arial Narrow" w:hAnsi="Arial Narrow" w:cs="Arial Narrow"/>
                 <w:sz w:val="20"/>
                 <w:szCs w:val="20"/>
               </w:rPr>
@@ -3318,14 +3833,14 @@
         </w:tc>
         <w:tc>
           <w:tcPr>
-            <w:tcW w:w="737" w:type="dxa"/>
+            <w:tcW w:w="434" w:type="dxa"/>
+            <w:vAlign w:val="center"/>
           </w:tcPr>
           <w:p>
             <w:pPr>
-              <w:snapToGrid w:val="0"/>
               <w:jc w:val="center"/>
               <w:rPr>
-                <w:rFonts w:ascii="Arial Narrow" w:hAnsi="Arial Narrow" w:cs="Times New Roman"/>
+                <w:rFonts w:ascii="Arial Narrow" w:eastAsia="Arial Narrow" w:hAnsi="Arial Narrow" w:cs="Arial Narrow"/>
                 <w:sz w:val="20"/>
                 <w:szCs w:val="20"/>
               </w:rPr>
@@ -3335,7 +3850,6 @@
       </w:tr>
       <w:tr>
         <w:trPr>
-          <w:cantSplit/>
           <w:jc w:val="center"/>
         </w:trPr>
         <w:tc>
@@ -3345,17 +3859,16 @@
           </w:tcPr>
           <w:p>
             <w:pPr>
-              <w:snapToGrid w:val="0"/>
               <w:jc w:val="center"/>
               <w:rPr>
-                <w:rFonts w:ascii="Arial Narrow" w:hAnsi="Arial Narrow" w:cs="Times New Roman"/>
+                <w:rFonts w:ascii="Arial Narrow" w:eastAsia="Arial Narrow" w:hAnsi="Arial Narrow" w:cs="Arial Narrow"/>
                 <w:sz w:val="20"/>
                 <w:szCs w:val="20"/>
               </w:rPr>
             </w:pPr>
             <w:r>
               <w:rPr>
-                <w:rFonts w:ascii="Arial Narrow" w:hAnsi="Arial Narrow" w:cs="Times New Roman"/>
+                <w:rFonts w:ascii="Arial Narrow" w:eastAsia="Arial Narrow" w:hAnsi="Arial Narrow" w:cs="Arial Narrow"/>
                 <w:sz w:val="20"/>
                 <w:szCs w:val="20"/>
               </w:rPr>
@@ -3365,132 +3878,163 @@
         </w:tc>
         <w:tc>
           <w:tcPr>
-            <w:tcW w:w="3969" w:type="dxa"/>
+            <w:tcW w:w="3566" w:type="dxa"/>
             <w:vAlign w:val="center"/>
           </w:tcPr>
           <w:p>
             <w:pPr>
-              <w:snapToGrid w:val="0"/>
               <w:jc w:val="both"/>
               <w:rPr>
-                <w:rFonts w:ascii="Arial Narrow" w:hAnsi="Arial Narrow" w:cs="Times New Roman"/>
+                <w:rFonts w:ascii="Arial Narrow" w:eastAsia="Arial Narrow" w:hAnsi="Arial Narrow" w:cs="Arial Narrow"/>
                 <w:sz w:val="20"/>
                 <w:szCs w:val="20"/>
               </w:rPr>
             </w:pPr>
-            <w:r>
-              <w:rPr>
-                <w:rFonts w:ascii="Arial Narrow" w:hAnsi="Arial Narrow" w:cs="Times New Roman"/>
-                <w:sz w:val="20"/>
-                <w:szCs w:val="20"/>
-              </w:rPr>
-              <w:t>Participação no Curso FIC</w:t>
+            <w:proofErr w:type="spellStart"/>
+            <w:r>
+              <w:rPr>
+                <w:rFonts w:ascii="Arial Narrow" w:eastAsia="Arial Narrow" w:hAnsi="Arial Narrow" w:cs="Arial Narrow"/>
+                <w:sz w:val="20"/>
+                <w:szCs w:val="20"/>
+              </w:rPr>
+              <w:t>Participação</w:t>
+            </w:r>
+            <w:proofErr w:type="spellEnd"/>
+            <w:r>
+              <w:rPr>
+                <w:rFonts w:ascii="Arial Narrow" w:eastAsia="Arial Narrow" w:hAnsi="Arial Narrow" w:cs="Arial Narrow"/>
+                <w:sz w:val="20"/>
+                <w:szCs w:val="20"/>
+              </w:rPr>
+              <w:t xml:space="preserve"> no </w:t>
+            </w:r>
+            <w:proofErr w:type="spellStart"/>
+            <w:r>
+              <w:rPr>
+                <w:rFonts w:ascii="Arial Narrow" w:eastAsia="Arial Narrow" w:hAnsi="Arial Narrow" w:cs="Arial Narrow"/>
+                <w:sz w:val="20"/>
+                <w:szCs w:val="20"/>
+              </w:rPr>
+              <w:t>Curso</w:t>
+            </w:r>
+            <w:proofErr w:type="spellEnd"/>
+            <w:r>
+              <w:rPr>
+                <w:rFonts w:ascii="Arial Narrow" w:eastAsia="Arial Narrow" w:hAnsi="Arial Narrow" w:cs="Arial Narrow"/>
+                <w:sz w:val="20"/>
+                <w:szCs w:val="20"/>
+              </w:rPr>
+              <w:t xml:space="preserve"> FIC</w:t>
             </w:r>
           </w:p>
         </w:tc>
         <w:tc>
           <w:tcPr>
-            <w:tcW w:w="737" w:type="dxa"/>
+            <w:tcW w:w="435" w:type="dxa"/>
             <w:vAlign w:val="center"/>
           </w:tcPr>
           <w:p>
             <w:pPr>
-              <w:snapToGrid w:val="0"/>
               <w:jc w:val="center"/>
               <w:rPr>
-                <w:rFonts w:ascii="Arial Narrow" w:hAnsi="Arial Narrow" w:cs="Times New Roman"/>
+                <w:rFonts w:ascii="Arial Narrow" w:eastAsia="Arial Narrow" w:hAnsi="Arial Narrow" w:cs="Arial Narrow"/>
                 <w:sz w:val="20"/>
                 <w:szCs w:val="20"/>
               </w:rPr>
             </w:pPr>
-            <w:r>
-              <w:rPr>
-                <w:rFonts w:ascii="Arial Narrow" w:hAnsi="Arial Narrow" w:cs="Times New Roman"/>
+            <w:proofErr w:type="gramStart"/>
+            <w:r>
+              <w:rPr>
+                <w:rFonts w:ascii="Arial Narrow" w:eastAsia="Arial Narrow" w:hAnsi="Arial Narrow" w:cs="Arial Narrow"/>
                 <w:sz w:val="20"/>
                 <w:szCs w:val="20"/>
               </w:rPr>
               <w:t>x</w:t>
             </w:r>
+            <w:proofErr w:type="gramEnd"/>
           </w:p>
         </w:tc>
         <w:tc>
           <w:tcPr>
-            <w:tcW w:w="737" w:type="dxa"/>
+            <w:tcW w:w="435" w:type="dxa"/>
             <w:vAlign w:val="center"/>
           </w:tcPr>
           <w:p>
             <w:pPr>
-              <w:snapToGrid w:val="0"/>
               <w:jc w:val="center"/>
               <w:rPr>
-                <w:rFonts w:ascii="Arial Narrow" w:hAnsi="Arial Narrow" w:cs="Times New Roman"/>
+                <w:rFonts w:ascii="Arial Narrow" w:eastAsia="Arial Narrow" w:hAnsi="Arial Narrow" w:cs="Arial Narrow"/>
                 <w:sz w:val="20"/>
                 <w:szCs w:val="20"/>
               </w:rPr>
             </w:pPr>
-            <w:r>
-              <w:rPr>
-                <w:rFonts w:ascii="Arial Narrow" w:hAnsi="Arial Narrow" w:cs="Times New Roman"/>
+            <w:proofErr w:type="gramStart"/>
+            <w:r>
+              <w:rPr>
+                <w:rFonts w:ascii="Arial Narrow" w:eastAsia="Arial Narrow" w:hAnsi="Arial Narrow" w:cs="Arial Narrow"/>
                 <w:sz w:val="20"/>
                 <w:szCs w:val="20"/>
               </w:rPr>
               <w:t>x</w:t>
             </w:r>
+            <w:proofErr w:type="gramEnd"/>
           </w:p>
         </w:tc>
         <w:tc>
           <w:tcPr>
-            <w:tcW w:w="737" w:type="dxa"/>
+            <w:tcW w:w="434" w:type="dxa"/>
             <w:vAlign w:val="center"/>
           </w:tcPr>
           <w:p>
             <w:pPr>
-              <w:snapToGrid w:val="0"/>
               <w:jc w:val="center"/>
               <w:rPr>
-                <w:rFonts w:ascii="Arial Narrow" w:hAnsi="Arial Narrow" w:cs="Times New Roman"/>
+                <w:rFonts w:ascii="Arial Narrow" w:eastAsia="Arial Narrow" w:hAnsi="Arial Narrow" w:cs="Arial Narrow"/>
                 <w:sz w:val="20"/>
                 <w:szCs w:val="20"/>
               </w:rPr>
             </w:pPr>
-            <w:r>
-              <w:rPr>
-                <w:rFonts w:ascii="Arial Narrow" w:hAnsi="Arial Narrow" w:cs="Times New Roman"/>
+            <w:proofErr w:type="gramStart"/>
+            <w:r>
+              <w:rPr>
+                <w:rFonts w:ascii="Arial Narrow" w:eastAsia="Arial Narrow" w:hAnsi="Arial Narrow" w:cs="Arial Narrow"/>
                 <w:sz w:val="20"/>
                 <w:szCs w:val="20"/>
               </w:rPr>
               <w:t>x</w:t>
             </w:r>
+            <w:proofErr w:type="gramEnd"/>
           </w:p>
         </w:tc>
         <w:tc>
           <w:tcPr>
-            <w:tcW w:w="737" w:type="dxa"/>
+            <w:tcW w:w="434" w:type="dxa"/>
+            <w:vAlign w:val="center"/>
           </w:tcPr>
           <w:p>
             <w:pPr>
-              <w:snapToGrid w:val="0"/>
               <w:jc w:val="center"/>
               <w:rPr>
-                <w:rFonts w:ascii="Arial Narrow" w:hAnsi="Arial Narrow" w:cs="Times New Roman"/>
+                <w:rFonts w:ascii="Arial Narrow" w:eastAsia="Arial Narrow" w:hAnsi="Arial Narrow" w:cs="Arial Narrow"/>
                 <w:sz w:val="20"/>
                 <w:szCs w:val="20"/>
               </w:rPr>
             </w:pPr>
-            <w:r>
-              <w:rPr>
-                <w:rFonts w:ascii="Arial Narrow" w:hAnsi="Arial Narrow" w:cs="Times New Roman"/>
+            <w:proofErr w:type="gramStart"/>
+            <w:r>
+              <w:rPr>
+                <w:rFonts w:ascii="Arial Narrow" w:eastAsia="Arial Narrow" w:hAnsi="Arial Narrow" w:cs="Arial Narrow"/>
                 <w:sz w:val="20"/>
                 <w:szCs w:val="20"/>
               </w:rPr>
               <w:t>x</w:t>
             </w:r>
+            <w:proofErr w:type="gramEnd"/>
           </w:p>
         </w:tc>
       </w:tr>
       <w:tr>
         <w:trPr>
-          <w:cantSplit/>
           <w:jc w:val="center"/>
         </w:trPr>
         <w:tc>
@@ -3500,17 +4044,16 @@
           </w:tcPr>
           <w:p>
             <w:pPr>
-              <w:snapToGrid w:val="0"/>
               <w:jc w:val="center"/>
               <w:rPr>
-                <w:rFonts w:ascii="Arial Narrow" w:hAnsi="Arial Narrow" w:cs="Times New Roman"/>
+                <w:rFonts w:ascii="Arial Narrow" w:eastAsia="Arial Narrow" w:hAnsi="Arial Narrow" w:cs="Arial Narrow"/>
                 <w:sz w:val="20"/>
                 <w:szCs w:val="20"/>
               </w:rPr>
             </w:pPr>
             <w:r>
               <w:rPr>
-                <w:rFonts w:ascii="Arial Narrow" w:hAnsi="Arial Narrow" w:cs="Times New Roman"/>
+                <w:rFonts w:ascii="Arial Narrow" w:eastAsia="Arial Narrow" w:hAnsi="Arial Narrow" w:cs="Arial Narrow"/>
                 <w:sz w:val="20"/>
                 <w:szCs w:val="20"/>
               </w:rPr>
@@ -3520,281 +4063,150 @@
         </w:tc>
         <w:tc>
           <w:tcPr>
-            <w:tcW w:w="3969" w:type="dxa"/>
+            <w:tcW w:w="3566" w:type="dxa"/>
             <w:vAlign w:val="center"/>
           </w:tcPr>
           <w:p>
             <w:pPr>
-              <w:snapToGrid w:val="0"/>
               <w:jc w:val="both"/>
               <w:rPr>
-                <w:rFonts w:ascii="Arial Narrow" w:hAnsi="Arial Narrow" w:cs="Times New Roman"/>
+                <w:rFonts w:ascii="Arial Narrow" w:eastAsia="Arial Narrow" w:hAnsi="Arial Narrow" w:cs="Arial Narrow"/>
                 <w:sz w:val="20"/>
                 <w:szCs w:val="20"/>
               </w:rPr>
             </w:pPr>
-            <w:r>
-              <w:rPr>
-                <w:rFonts w:ascii="Arial Narrow" w:hAnsi="Arial Narrow" w:cs="Times New Roman"/>
-                <w:sz w:val="20"/>
-                <w:szCs w:val="20"/>
-              </w:rPr>
-              <w:t>Acompanhamento da Tutoria</w:t>
-            </w:r>
+            <w:proofErr w:type="spellStart"/>
+            <w:r>
+              <w:rPr>
+                <w:rFonts w:ascii="Arial Narrow" w:eastAsia="Arial Narrow" w:hAnsi="Arial Narrow" w:cs="Arial Narrow"/>
+                <w:sz w:val="20"/>
+                <w:szCs w:val="20"/>
+              </w:rPr>
+              <w:t>Acompanhamento</w:t>
+            </w:r>
+            <w:proofErr w:type="spellEnd"/>
+            <w:r>
+              <w:rPr>
+                <w:rFonts w:ascii="Arial Narrow" w:eastAsia="Arial Narrow" w:hAnsi="Arial Narrow" w:cs="Arial Narrow"/>
+                <w:sz w:val="20"/>
+                <w:szCs w:val="20"/>
+              </w:rPr>
+              <w:t xml:space="preserve"> da </w:t>
+            </w:r>
+            <w:proofErr w:type="spellStart"/>
+            <w:r>
+              <w:rPr>
+                <w:rFonts w:ascii="Arial Narrow" w:eastAsia="Arial Narrow" w:hAnsi="Arial Narrow" w:cs="Arial Narrow"/>
+                <w:sz w:val="20"/>
+                <w:szCs w:val="20"/>
+              </w:rPr>
+              <w:t>Tutoria</w:t>
+            </w:r>
+            <w:proofErr w:type="spellEnd"/>
           </w:p>
         </w:tc>
         <w:tc>
           <w:tcPr>
-            <w:tcW w:w="737" w:type="dxa"/>
+            <w:tcW w:w="435" w:type="dxa"/>
             <w:vAlign w:val="center"/>
           </w:tcPr>
           <w:p>
             <w:pPr>
-              <w:snapToGrid w:val="0"/>
               <w:jc w:val="center"/>
               <w:rPr>
-                <w:rFonts w:ascii="Arial Narrow" w:hAnsi="Arial Narrow" w:cs="Times New Roman"/>
+                <w:rFonts w:ascii="Arial Narrow" w:eastAsia="Arial Narrow" w:hAnsi="Arial Narrow" w:cs="Arial Narrow"/>
                 <w:sz w:val="20"/>
                 <w:szCs w:val="20"/>
               </w:rPr>
             </w:pPr>
-            <w:r>
-              <w:rPr>
-                <w:rFonts w:ascii="Arial Narrow" w:hAnsi="Arial Narrow" w:cs="Times New Roman"/>
+            <w:proofErr w:type="gramStart"/>
+            <w:r>
+              <w:rPr>
+                <w:rFonts w:ascii="Arial Narrow" w:eastAsia="Arial Narrow" w:hAnsi="Arial Narrow" w:cs="Arial Narrow"/>
                 <w:sz w:val="20"/>
                 <w:szCs w:val="20"/>
               </w:rPr>
               <w:t>x</w:t>
             </w:r>
+            <w:proofErr w:type="gramEnd"/>
           </w:p>
         </w:tc>
         <w:tc>
           <w:tcPr>
-            <w:tcW w:w="737" w:type="dxa"/>
+            <w:tcW w:w="435" w:type="dxa"/>
             <w:vAlign w:val="center"/>
           </w:tcPr>
           <w:p>
             <w:pPr>
-              <w:snapToGrid w:val="0"/>
               <w:jc w:val="center"/>
               <w:rPr>
-                <w:rFonts w:ascii="Arial Narrow" w:hAnsi="Arial Narrow" w:cs="Times New Roman"/>
+                <w:rFonts w:ascii="Arial Narrow" w:eastAsia="Arial Narrow" w:hAnsi="Arial Narrow" w:cs="Arial Narrow"/>
                 <w:sz w:val="20"/>
                 <w:szCs w:val="20"/>
               </w:rPr>
             </w:pPr>
-            <w:r>
-              <w:rPr>
-                <w:rFonts w:ascii="Arial Narrow" w:hAnsi="Arial Narrow" w:cs="Times New Roman"/>
+            <w:proofErr w:type="gramStart"/>
+            <w:r>
+              <w:rPr>
+                <w:rFonts w:ascii="Arial Narrow" w:eastAsia="Arial Narrow" w:hAnsi="Arial Narrow" w:cs="Arial Narrow"/>
                 <w:sz w:val="20"/>
                 <w:szCs w:val="20"/>
               </w:rPr>
               <w:t>x</w:t>
             </w:r>
+            <w:proofErr w:type="gramEnd"/>
           </w:p>
         </w:tc>
         <w:tc>
           <w:tcPr>
-            <w:tcW w:w="737" w:type="dxa"/>
+            <w:tcW w:w="434" w:type="dxa"/>
             <w:vAlign w:val="center"/>
           </w:tcPr>
           <w:p>
             <w:pPr>
-              <w:snapToGrid w:val="0"/>
               <w:jc w:val="center"/>
               <w:rPr>
-                <w:rFonts w:ascii="Arial Narrow" w:hAnsi="Arial Narrow" w:cs="Times New Roman"/>
+                <w:rFonts w:ascii="Arial Narrow" w:eastAsia="Arial Narrow" w:hAnsi="Arial Narrow" w:cs="Arial Narrow"/>
                 <w:sz w:val="20"/>
                 <w:szCs w:val="20"/>
               </w:rPr>
             </w:pPr>
-            <w:r>
-              <w:rPr>
-                <w:rFonts w:ascii="Arial Narrow" w:hAnsi="Arial Narrow" w:cs="Times New Roman"/>
+            <w:proofErr w:type="gramStart"/>
+            <w:r>
+              <w:rPr>
+                <w:rFonts w:ascii="Arial Narrow" w:eastAsia="Arial Narrow" w:hAnsi="Arial Narrow" w:cs="Arial Narrow"/>
                 <w:sz w:val="20"/>
                 <w:szCs w:val="20"/>
               </w:rPr>
               <w:t>x</w:t>
             </w:r>
+            <w:proofErr w:type="gramEnd"/>
           </w:p>
         </w:tc>
         <w:tc>
           <w:tcPr>
-            <w:tcW w:w="737" w:type="dxa"/>
-          </w:tcPr>
-          <w:p>
-            <w:pPr>
-              <w:snapToGrid w:val="0"/>
-              <w:jc w:val="center"/>
-              <w:rPr>
-                <w:rFonts w:ascii="Arial Narrow" w:hAnsi="Arial Narrow" w:cs="Times New Roman"/>
-                <w:sz w:val="20"/>
-                <w:szCs w:val="20"/>
-              </w:rPr>
-            </w:pPr>
-            <w:r>
-              <w:rPr>
-                <w:rFonts w:ascii="Arial Narrow" w:hAnsi="Arial Narrow" w:cs="Times New Roman"/>
-                <w:sz w:val="20"/>
-                <w:szCs w:val="20"/>
-              </w:rPr>
-              <w:t>x</w:t>
-            </w:r>
-          </w:p>
-        </w:tc>
-      </w:tr>
-      <w:tr>
-        <w:trPr>
-          <w:cantSplit/>
-          <w:jc w:val="center"/>
-        </w:trPr>
-        <w:tc>
-          <w:tcPr>
-            <w:tcW w:w="846" w:type="dxa"/>
+            <w:tcW w:w="434" w:type="dxa"/>
             <w:vAlign w:val="center"/>
           </w:tcPr>
           <w:p>
             <w:pPr>
-              <w:snapToGrid w:val="0"/>
               <w:jc w:val="center"/>
               <w:rPr>
-                <w:rFonts w:ascii="Arial Narrow" w:hAnsi="Arial Narrow" w:cs="Times New Roman"/>
+                <w:rFonts w:ascii="Arial Narrow" w:eastAsia="Arial Narrow" w:hAnsi="Arial Narrow" w:cs="Arial Narrow"/>
                 <w:sz w:val="20"/>
                 <w:szCs w:val="20"/>
               </w:rPr>
             </w:pPr>
-            <w:r>
-              <w:rPr>
-                <w:rFonts w:ascii="Arial Narrow" w:hAnsi="Arial Narrow" w:cs="Times New Roman"/>
-                <w:sz w:val="20"/>
-                <w:szCs w:val="20"/>
-              </w:rPr>
-              <w:t>05</w:t>
-            </w:r>
-          </w:p>
-        </w:tc>
-        <w:tc>
-          <w:tcPr>
-            <w:tcW w:w="3969" w:type="dxa"/>
-            <w:vAlign w:val="center"/>
-          </w:tcPr>
-          <w:p>
-            <w:pPr>
-              <w:snapToGrid w:val="0"/>
-              <w:jc w:val="both"/>
-              <w:rPr>
-                <w:rFonts w:ascii="Arial Narrow" w:hAnsi="Arial Narrow" w:cs="Times New Roman"/>
-                <w:sz w:val="20"/>
-                <w:szCs w:val="20"/>
-              </w:rPr>
-            </w:pPr>
-            <w:r>
-              <w:rPr>
-                <w:rFonts w:ascii="Arial Narrow" w:hAnsi="Arial Narrow" w:cs="Times New Roman"/>
-                <w:sz w:val="20"/>
-                <w:szCs w:val="20"/>
-              </w:rPr>
-              <w:t>Desenvolvimento de Competências acadêmicas</w:t>
-            </w:r>
-          </w:p>
-        </w:tc>
-        <w:tc>
-          <w:tcPr>
-            <w:tcW w:w="737" w:type="dxa"/>
-            <w:vAlign w:val="center"/>
-          </w:tcPr>
-          <w:p>
-            <w:pPr>
-              <w:snapToGrid w:val="0"/>
-              <w:jc w:val="center"/>
-              <w:rPr>
-                <w:rFonts w:ascii="Arial Narrow" w:hAnsi="Arial Narrow" w:cs="Times New Roman"/>
-                <w:sz w:val="20"/>
-                <w:szCs w:val="20"/>
-              </w:rPr>
-            </w:pPr>
-            <w:r>
-              <w:rPr>
-                <w:rFonts w:ascii="Arial Narrow" w:hAnsi="Arial Narrow" w:cs="Times New Roman"/>
+            <w:proofErr w:type="gramStart"/>
+            <w:r>
+              <w:rPr>
+                <w:rFonts w:ascii="Arial Narrow" w:eastAsia="Arial Narrow" w:hAnsi="Arial Narrow" w:cs="Arial Narrow"/>
                 <w:sz w:val="20"/>
                 <w:szCs w:val="20"/>
               </w:rPr>
               <w:t>x</w:t>
             </w:r>
-          </w:p>
-        </w:tc>
-        <w:tc>
-          <w:tcPr>
-            <w:tcW w:w="737" w:type="dxa"/>
-            <w:vAlign w:val="center"/>
-          </w:tcPr>
-          <w:p>
-            <w:pPr>
-              <w:snapToGrid w:val="0"/>
-              <w:jc w:val="center"/>
-              <w:rPr>
-                <w:rFonts w:ascii="Arial Narrow" w:hAnsi="Arial Narrow" w:cs="Times New Roman"/>
-                <w:sz w:val="20"/>
-                <w:szCs w:val="20"/>
-              </w:rPr>
-            </w:pPr>
-            <w:r>
-              <w:rPr>
-                <w:rFonts w:ascii="Arial Narrow" w:hAnsi="Arial Narrow" w:cs="Times New Roman"/>
-                <w:sz w:val="20"/>
-                <w:szCs w:val="20"/>
-              </w:rPr>
-              <w:t>x</w:t>
-            </w:r>
-          </w:p>
-        </w:tc>
-        <w:tc>
-          <w:tcPr>
-            <w:tcW w:w="737" w:type="dxa"/>
-            <w:vAlign w:val="center"/>
-          </w:tcPr>
-          <w:p>
-            <w:pPr>
-              <w:snapToGrid w:val="0"/>
-              <w:jc w:val="center"/>
-              <w:rPr>
-                <w:rFonts w:ascii="Arial Narrow" w:hAnsi="Arial Narrow" w:cs="Times New Roman"/>
-                <w:sz w:val="20"/>
-                <w:szCs w:val="20"/>
-              </w:rPr>
-            </w:pPr>
-            <w:r>
-              <w:rPr>
-                <w:rFonts w:ascii="Arial Narrow" w:hAnsi="Arial Narrow" w:cs="Times New Roman"/>
-                <w:sz w:val="20"/>
-                <w:szCs w:val="20"/>
-              </w:rPr>
-              <w:t>x</w:t>
-            </w:r>
-          </w:p>
-        </w:tc>
-        <w:tc>
-          <w:tcPr>
-            <w:tcW w:w="737" w:type="dxa"/>
-          </w:tcPr>
-          <w:p>
-            <w:pPr>
-              <w:snapToGrid w:val="0"/>
-              <w:jc w:val="center"/>
-              <w:rPr>
-                <w:rFonts w:ascii="Arial Narrow" w:hAnsi="Arial Narrow" w:cs="Times New Roman"/>
-                <w:sz w:val="20"/>
-                <w:szCs w:val="20"/>
-              </w:rPr>
-            </w:pPr>
-            <w:r>
-              <w:rPr>
-                <w:rFonts w:ascii="Arial Narrow" w:hAnsi="Arial Narrow" w:cs="Times New Roman"/>
-                <w:sz w:val="20"/>
-                <w:szCs w:val="20"/>
-              </w:rPr>
-              <w:t>x</w:t>
-            </w:r>
+            <w:proofErr w:type="gramEnd"/>
           </w:p>
         </w:tc>
       </w:tr>
@@ -4278,12 +4690,12 @@
       </w:pPr>
     </w:p>
     <w:sectPr>
-      <w:headerReference w:type="even" r:id="rId10"/>
-      <w:headerReference w:type="default" r:id="rId11"/>
-      <w:footerReference w:type="even" r:id="rId12"/>
-      <w:footerReference w:type="default" r:id="rId13"/>
-      <w:headerReference w:type="first" r:id="rId14"/>
-      <w:footerReference w:type="first" r:id="rId15"/>
+      <w:headerReference w:type="even" r:id="rId8"/>
+      <w:headerReference w:type="default" r:id="rId9"/>
+      <w:footerReference w:type="even" r:id="rId10"/>
+      <w:footerReference w:type="default" r:id="rId11"/>
+      <w:headerReference w:type="first" r:id="rId12"/>
+      <w:footerReference w:type="first" r:id="rId13"/>
       <w:type w:val="continuous"/>
       <w:pgSz w:w="11910" w:h="16840"/>
       <w:pgMar w:top="1418" w:right="1134" w:bottom="851" w:left="1276" w:header="720" w:footer="720" w:gutter="0"/>
@@ -4744,6 +5156,7 @@
                               <w:szCs w:val="16"/>
                             </w:rPr>
                           </w:pPr>
+                          <w:proofErr w:type="spellStart"/>
                           <w:r>
                             <w:rPr>
                               <w:rFonts w:cs="Gautami"/>
@@ -4751,7 +5164,17 @@
                               <w:sz w:val="14"/>
                               <w:szCs w:val="16"/>
                             </w:rPr>
-                            <w:t>Reitoria do IFAM</w:t>
+                            <w:t>Reitoria</w:t>
+                          </w:r>
+                          <w:proofErr w:type="spellEnd"/>
+                          <w:r>
+                            <w:rPr>
+                              <w:rFonts w:cs="Gautami"/>
+                              <w:bCs/>
+                              <w:sz w:val="14"/>
+                              <w:szCs w:val="16"/>
+                            </w:rPr>
+                            <w:t xml:space="preserve"> do IFAM</w:t>
                           </w:r>
                         </w:p>
                         <w:p>
@@ -4901,6 +5324,7 @@
                         <w:szCs w:val="16"/>
                       </w:rPr>
                     </w:pPr>
+                    <w:proofErr w:type="spellStart"/>
                     <w:r>
                       <w:rPr>
                         <w:rFonts w:cs="Gautami"/>
@@ -4908,7 +5332,17 @@
                         <w:sz w:val="14"/>
                         <w:szCs w:val="16"/>
                       </w:rPr>
-                      <w:t>Reitoria do IFAM</w:t>
+                      <w:t>Reitoria</w:t>
+                    </w:r>
+                    <w:proofErr w:type="spellEnd"/>
+                    <w:r>
+                      <w:rPr>
+                        <w:rFonts w:cs="Gautami"/>
+                        <w:bCs/>
+                        <w:sz w:val="14"/>
+                        <w:szCs w:val="16"/>
+                      </w:rPr>
+                      <w:t xml:space="preserve"> do IFAM</w:t>
                     </w:r>
                   </w:p>
                   <w:p>
